--- a/public/files/10. School College University Confirmation UNIVERSITY.docx
+++ b/public/files/10. School College University Confirmation UNIVERSITY.docx
@@ -1,10 +1,10 @@
 
 <file path=word/document.xml><?xml version="1.0" encoding="utf-8"?>
-<w:document xmlns:w="http://schemas.openxmlformats.org/wordprocessingml/2006/main" xmlns:wp="http://schemas.openxmlformats.org/drawingml/2006/wordprocessingDrawing" xmlns:r="http://schemas.openxmlformats.org/officeDocument/2006/relationships" xmlns:v="urn:schemas-microsoft-com:vml" xmlns:w10="urn:schemas-microsoft-com:office:word" xmlns:o="urn:schemas-microsoft-com:office:office" xmlns:wp14="http://schemas.microsoft.com/office/word/2010/wordprocessingDrawing" xmlns:w14="http://schemas.microsoft.com/office/word/2010/wordml" xmlns:mc="http://schemas.openxmlformats.org/markup-compatibility/2006" xmlns:m="http://schemas.openxmlformats.org/officeDocument/2006/math" xmlns:wps="http://schemas.microsoft.com/office/word/2010/wordprocessingShape" xmlns:wpg="http://schemas.microsoft.com/office/word/2010/wordprocessingGroup" xmlns:wpi="http://schemas.microsoft.com/office/word/2010/wordprocessingInk" xmlns:wpc="http://schemas.microsoft.com/office/word/2010/wordprocessingCanvas" xmlns:wpsCustomData="http://www.wps.cn/officeDocument/2013/wpsCustomData" mc:Ignorable="w14 wp14">
+<w:document xmlns:wpc="http://schemas.microsoft.com/office/word/2010/wordprocessingCanvas" xmlns:mc="http://schemas.openxmlformats.org/markup-compatibility/2006" xmlns:o="urn:schemas-microsoft-com:office:office" xmlns:r="http://schemas.openxmlformats.org/officeDocument/2006/relationships" xmlns:m="http://schemas.openxmlformats.org/officeDocument/2006/math" xmlns:v="urn:schemas-microsoft-com:vml" xmlns:wp14="http://schemas.microsoft.com/office/word/2010/wordprocessingDrawing" xmlns:wp="http://schemas.openxmlformats.org/drawingml/2006/wordprocessingDrawing" xmlns:w="http://schemas.openxmlformats.org/wordprocessingml/2006/main" xmlns:w14="http://schemas.microsoft.com/office/word/2010/wordml" xmlns:w10="urn:schemas-microsoft-com:office:word" xmlns:w15="http://schemas.microsoft.com/office/word/2012/wordml" xmlns:wpg="http://schemas.microsoft.com/office/word/2010/wordprocessingGroup" xmlns:wpi="http://schemas.microsoft.com/office/word/2010/wordprocessingInk" xmlns:wne="http://schemas.microsoft.com/office/word/2006/wordml" xmlns:wps="http://schemas.microsoft.com/office/word/2010/wordprocessingShape" xmlns:wpsCustomData="http://www.wps.cn/officeDocument/2013/wpsCustomData" mc:Ignorable="w14 w15 wp14">
   <w:body>
     <w:p>
       <w:pPr>
-        <w:pStyle w:val="style66"/>
+        <w:pStyle w:val="11"/>
         <w:spacing w:before="2"/>
         <w:rPr>
           <w:sz w:val="24"/>
@@ -13,7 +13,6 @@
     </w:p>
     <w:p>
       <w:pPr>
-        <w:pStyle w:val="style0"/>
         <w:spacing w:before="90"/>
         <w:ind w:left="101"/>
         <w:rPr>
@@ -46,7 +45,7 @@
     </w:p>
     <w:p>
       <w:pPr>
-        <w:pStyle w:val="style66"/>
+        <w:pStyle w:val="11"/>
         <w:rPr>
           <w:b/>
           <w:sz w:val="26"/>
@@ -55,7 +54,7 @@
     </w:p>
     <w:p>
       <w:pPr>
-        <w:pStyle w:val="style66"/>
+        <w:pStyle w:val="11"/>
         <w:rPr>
           <w:b/>
           <w:sz w:val="26"/>
@@ -64,7 +63,7 @@
     </w:p>
     <w:p>
       <w:pPr>
-        <w:pStyle w:val="style66"/>
+        <w:pStyle w:val="11"/>
         <w:rPr>
           <w:b/>
           <w:sz w:val="26"/>
@@ -73,9 +72,8 @@
     </w:p>
     <w:p>
       <w:pPr>
-        <w:pStyle w:val="style0"/>
         <w:tabs>
-          <w:tab w:val="left" w:leader="none" w:pos="4615"/>
+          <w:tab w:val="left" w:pos="4615"/>
         </w:tabs>
         <w:spacing w:before="207"/>
         <w:ind w:left="101"/>
@@ -108,12 +106,14 @@
       </w:r>
       <w:r>
         <w:rPr>
+          <w:rFonts w:hint="default"/>
           <w:w w:val="99"/>
           <w:sz w:val="24"/>
           <w:highlight w:val="green"/>
           <w:u w:val="single"/>
-        </w:rPr>
-        <w:t>FATIHA KHATTAK</w:t>
+          <w:lang w:val="en-US"/>
+        </w:rPr>
+        <w:t>fullName</w:t>
       </w:r>
       <w:r>
         <w:rPr>
@@ -125,7 +125,7 @@
     </w:p>
     <w:p>
       <w:pPr>
-        <w:pStyle w:val="style66"/>
+        <w:pStyle w:val="11"/>
         <w:spacing w:before="2"/>
         <w:rPr>
           <w:sz w:val="16"/>
@@ -134,9 +134,8 @@
     </w:p>
     <w:p>
       <w:pPr>
-        <w:pStyle w:val="style0"/>
         <w:tabs>
-          <w:tab w:val="left" w:leader="none" w:pos="4656"/>
+          <w:tab w:val="left" w:pos="4656"/>
         </w:tabs>
         <w:spacing w:before="90"/>
         <w:ind w:left="101"/>
@@ -184,12 +183,14 @@
       </w:r>
       <w:r>
         <w:rPr>
+          <w:rFonts w:hint="default"/>
           <w:w w:val="99"/>
           <w:sz w:val="24"/>
           <w:highlight w:val="cyan"/>
           <w:u w:val="single"/>
-        </w:rPr>
-        <w:t>03/12/2000</w:t>
+          <w:lang w:val="en-US"/>
+        </w:rPr>
+        <w:t>doB</w:t>
       </w:r>
       <w:r>
         <w:rPr>
@@ -201,7 +202,7 @@
     </w:p>
     <w:p>
       <w:pPr>
-        <w:pStyle w:val="style66"/>
+        <w:pStyle w:val="11"/>
         <w:rPr>
           <w:sz w:val="20"/>
         </w:rPr>
@@ -209,7 +210,7 @@
     </w:p>
     <w:p>
       <w:pPr>
-        <w:pStyle w:val="style66"/>
+        <w:pStyle w:val="11"/>
         <w:spacing w:before="2"/>
         <w:rPr>
           <w:sz w:val="20"/>
@@ -218,7 +219,6 @@
     </w:p>
     <w:p>
       <w:pPr>
-        <w:pStyle w:val="style0"/>
         <w:spacing w:before="90"/>
         <w:ind w:left="101" w:right="352"/>
         <w:jc w:val="both"/>
@@ -243,19 +243,7 @@
         <w:rPr>
           <w:sz w:val="24"/>
         </w:rPr>
-        <w:t xml:space="preserve">the utmost importance that we undertake a careful check of all the applicants </w:t>
-      </w:r>
-      <w:r>
-        <w:rPr>
-          <w:sz w:val="24"/>
-        </w:rPr>
-        <w:t>being considered</w:t>
-      </w:r>
-      <w:r>
-        <w:rPr>
-          <w:sz w:val="24"/>
-        </w:rPr>
-        <w:t xml:space="preserve"> for</w:t>
+        <w:t>the utmost importance that we undertake a careful check of all the applicants being considered for</w:t>
       </w:r>
       <w:r>
         <w:rPr>
@@ -273,15 +261,14 @@
     </w:p>
     <w:p>
       <w:pPr>
-        <w:pStyle w:val="style66"/>
-        <w:rPr>
-          <w:sz w:val="24"/>
-        </w:rPr>
-      </w:pPr>
-    </w:p>
-    <w:p>
-      <w:pPr>
-        <w:pStyle w:val="style0"/>
+        <w:pStyle w:val="11"/>
+        <w:rPr>
+          <w:sz w:val="24"/>
+        </w:rPr>
+      </w:pPr>
+    </w:p>
+    <w:p>
+      <w:pPr>
         <w:ind w:left="101" w:right="355"/>
         <w:jc w:val="both"/>
         <w:rPr>
@@ -388,15 +375,14 @@
     </w:p>
     <w:p>
       <w:pPr>
-        <w:pStyle w:val="style66"/>
-        <w:rPr>
-          <w:sz w:val="24"/>
-        </w:rPr>
-      </w:pPr>
-    </w:p>
-    <w:p>
-      <w:pPr>
-        <w:pStyle w:val="style0"/>
+        <w:pStyle w:val="11"/>
+        <w:rPr>
+          <w:sz w:val="24"/>
+        </w:rPr>
+      </w:pPr>
+    </w:p>
+    <w:p>
+      <w:pPr>
         <w:ind w:left="101" w:right="354"/>
         <w:jc w:val="both"/>
         <w:rPr>
@@ -407,31 +393,7 @@
         <w:rPr>
           <w:sz w:val="24"/>
         </w:rPr>
-        <w:t xml:space="preserve">Your assistance in this matter </w:t>
-      </w:r>
-      <w:r>
-        <w:rPr>
-          <w:sz w:val="24"/>
-        </w:rPr>
-        <w:t>would be much appreciated</w:t>
-      </w:r>
-      <w:r>
-        <w:rPr>
-          <w:sz w:val="24"/>
-        </w:rPr>
-        <w:t xml:space="preserve">. The </w:t>
-      </w:r>
-      <w:r>
-        <w:rPr>
-          <w:sz w:val="24"/>
-        </w:rPr>
-        <w:t>information which you supply</w:t>
-      </w:r>
-      <w:r>
-        <w:rPr>
-          <w:sz w:val="24"/>
-        </w:rPr>
-        <w:t xml:space="preserve"> will be</w:t>
+        <w:t>Your assistance in this matter would be much appreciated. The information which you supply will be</w:t>
       </w:r>
       <w:r>
         <w:rPr>
@@ -527,7 +489,7 @@
     </w:p>
     <w:p>
       <w:pPr>
-        <w:pStyle w:val="style66"/>
+        <w:pStyle w:val="11"/>
         <w:rPr>
           <w:sz w:val="26"/>
         </w:rPr>
@@ -535,7 +497,7 @@
     </w:p>
     <w:p>
       <w:pPr>
-        <w:pStyle w:val="style66"/>
+        <w:pStyle w:val="11"/>
         <w:rPr>
           <w:sz w:val="26"/>
         </w:rPr>
@@ -543,7 +505,7 @@
     </w:p>
     <w:p>
       <w:pPr>
-        <w:pStyle w:val="style66"/>
+        <w:pStyle w:val="11"/>
         <w:rPr>
           <w:sz w:val="26"/>
         </w:rPr>
@@ -551,7 +513,6 @@
     </w:p>
     <w:p>
       <w:pPr>
-        <w:pStyle w:val="style0"/>
         <w:spacing w:before="207"/>
         <w:ind w:left="101"/>
         <w:jc w:val="both"/>
@@ -561,11 +522,10 @@
       </w:pPr>
       <w:r>
         <w:rPr>
-          <w:noProof/>
           <w:sz w:val="24"/>
         </w:rPr>
         <w:drawing>
-          <wp:anchor distT="0" distB="0" distL="0" distR="0" simplePos="false" relativeHeight="2" behindDoc="true" locked="false" layoutInCell="true" allowOverlap="true">
+          <wp:anchor distT="0" distB="0" distL="0" distR="0" simplePos="0" relativeHeight="251659264" behindDoc="1" locked="0" layoutInCell="1" allowOverlap="1">
             <wp:simplePos x="0" y="0"/>
             <wp:positionH relativeFrom="column">
               <wp:posOffset>-474980</wp:posOffset>
@@ -577,27 +537,29 @@
             <wp:effectExtent l="0" t="0" r="0" b="0"/>
             <wp:wrapNone/>
             <wp:docPr id="1026" name="Picture 1"/>
-            <wp:cNvGraphicFramePr>
-              <a:graphicFrameLocks xmlns:a="http://schemas.openxmlformats.org/drawingml/2006/main" noChangeAspect="false" noSelect="false" noResize="false" noGrp="false"/>
-            </wp:cNvGraphicFramePr>
+            <wp:cNvGraphicFramePr/>
             <a:graphic xmlns:a="http://schemas.openxmlformats.org/drawingml/2006/main">
               <a:graphicData uri="http://schemas.openxmlformats.org/drawingml/2006/picture">
                 <pic:pic xmlns:pic="http://schemas.openxmlformats.org/drawingml/2006/picture">
                   <pic:nvPicPr>
-                    <pic:cNvPr id="0" name="Picture 1"/>
+                    <pic:cNvPr id="1026" name="Picture 1"/>
                     <pic:cNvPicPr/>
                   </pic:nvPicPr>
                   <pic:blipFill>
-                    <a:blip r:embed="rId2" cstate="print"/>
-                    <a:srcRect l="0" t="0" r="0" b="0"/>
-                    <a:stretch/>
+                    <a:blip r:embed="rId10" cstate="print"/>
+                    <a:srcRect/>
+                    <a:stretch>
+                      <a:fillRect/>
+                    </a:stretch>
                   </pic:blipFill>
                   <pic:spPr>
-                    <a:xfrm rot="0">
+                    <a:xfrm>
                       <a:off x="0" y="0"/>
                       <a:ext cx="1853565" cy="749935"/>
                     </a:xfrm>
-                    <a:prstGeom prst="rect"/>
+                    <a:prstGeom prst="rect">
+                      <a:avLst/>
+                    </a:prstGeom>
                   </pic:spPr>
                 </pic:pic>
               </a:graphicData>
@@ -622,18 +584,12 @@
         <w:rPr>
           <w:sz w:val="24"/>
         </w:rPr>
-        <w:t>sincerely</w:t>
-      </w:r>
-      <w:r>
-        <w:rPr>
-          <w:sz w:val="24"/>
-        </w:rPr>
-        <w:t>,</w:t>
-      </w:r>
-    </w:p>
-    <w:p>
-      <w:pPr>
-        <w:pStyle w:val="style66"/>
+        <w:t>sincerely,</w:t>
+      </w:r>
+    </w:p>
+    <w:p>
+      <w:pPr>
+        <w:pStyle w:val="11"/>
         <w:rPr>
           <w:sz w:val="26"/>
         </w:rPr>
@@ -641,7 +597,7 @@
     </w:p>
     <w:p>
       <w:pPr>
-        <w:pStyle w:val="style66"/>
+        <w:pStyle w:val="11"/>
         <w:rPr>
           <w:rFonts w:ascii="Script MT Bold" w:hAnsi="Script MT Bold"/>
           <w:sz w:val="24"/>
@@ -663,7 +619,6 @@
     </w:p>
     <w:p>
       <w:pPr>
-        <w:pStyle w:val="style0"/>
         <w:ind w:left="101"/>
         <w:jc w:val="both"/>
         <w:rPr>
@@ -692,7 +647,7 @@
     </w:p>
     <w:p>
       <w:pPr>
-        <w:pStyle w:val="style66"/>
+        <w:pStyle w:val="11"/>
         <w:spacing w:before="10"/>
         <w:rPr>
           <w:sz w:val="21"/>
@@ -701,7 +656,6 @@
     </w:p>
     <w:p>
       <w:pPr>
-        <w:pStyle w:val="style0"/>
         <w:ind w:left="101"/>
         <w:jc w:val="both"/>
         <w:rPr>
@@ -769,21 +723,19 @@
     </w:p>
     <w:p>
       <w:pPr>
-        <w:pStyle w:val="style0"/>
         <w:jc w:val="both"/>
-        <w:rPr/>
         <w:sectPr>
-          <w:headerReference w:type="default" r:id="rId3"/>
-          <w:footerReference w:type="default" r:id="rId4"/>
-          <w:pgSz w:w="11910" w:h="16840" w:orient="portrait"/>
+          <w:headerReference r:id="rId5" w:type="default"/>
+          <w:footerReference r:id="rId6" w:type="default"/>
+          <w:pgSz w:w="11910" w:h="16840"/>
           <w:pgMar w:top="2400" w:right="500" w:bottom="920" w:left="760" w:header="311" w:footer="723" w:gutter="0"/>
-          <w:cols w:space="720"/>
+          <w:cols w:space="720" w:num="1"/>
         </w:sectPr>
       </w:pPr>
     </w:p>
     <w:p>
       <w:pPr>
-        <w:pStyle w:val="style66"/>
+        <w:pStyle w:val="11"/>
         <w:spacing w:before="10"/>
         <w:rPr>
           <w:b/>
@@ -793,22 +745,24 @@
     </w:p>
     <w:tbl>
       <w:tblPr>
+        <w:tblStyle w:val="10"/>
         <w:tblW w:w="0" w:type="auto"/>
         <w:tblInd w:w="111" w:type="dxa"/>
         <w:tblBorders>
-          <w:top w:val="single" w:sz="4" w:space="0" w:color="000000"/>
-          <w:left w:val="single" w:sz="4" w:space="0" w:color="000000"/>
-          <w:bottom w:val="single" w:sz="4" w:space="0" w:color="000000"/>
-          <w:right w:val="single" w:sz="4" w:space="0" w:color="000000"/>
-          <w:insideH w:val="single" w:sz="4" w:space="0" w:color="000000"/>
-          <w:insideV w:val="single" w:sz="4" w:space="0" w:color="000000"/>
+          <w:top w:val="single" w:color="000000" w:sz="4" w:space="0"/>
+          <w:left w:val="single" w:color="000000" w:sz="4" w:space="0"/>
+          <w:bottom w:val="single" w:color="000000" w:sz="4" w:space="0"/>
+          <w:right w:val="single" w:color="000000" w:sz="4" w:space="0"/>
+          <w:insideH w:val="single" w:color="000000" w:sz="4" w:space="0"/>
+          <w:insideV w:val="single" w:color="000000" w:sz="4" w:space="0"/>
         </w:tblBorders>
         <w:tblLayout w:type="fixed"/>
         <w:tblCellMar>
+          <w:top w:w="0" w:type="dxa"/>
           <w:left w:w="0" w:type="dxa"/>
+          <w:bottom w:w="0" w:type="dxa"/>
           <w:right w:w="0" w:type="dxa"/>
         </w:tblCellMar>
-        <w:tblLook w:val="01E0" w:firstRow="1" w:lastRow="1" w:firstColumn="1" w:lastColumn="1" w:noHBand="0" w:noVBand="0"/>
       </w:tblPr>
       <w:tblGrid>
         <w:gridCol w:w="3468"/>
@@ -816,17 +770,32 @@
         <w:gridCol w:w="3473"/>
       </w:tblGrid>
       <w:tr>
+        <w:tblPrEx>
+          <w:tblBorders>
+            <w:top w:val="single" w:color="000000" w:sz="4" w:space="0"/>
+            <w:left w:val="single" w:color="000000" w:sz="4" w:space="0"/>
+            <w:bottom w:val="single" w:color="000000" w:sz="4" w:space="0"/>
+            <w:right w:val="single" w:color="000000" w:sz="4" w:space="0"/>
+            <w:insideH w:val="single" w:color="000000" w:sz="4" w:space="0"/>
+            <w:insideV w:val="single" w:color="000000" w:sz="4" w:space="0"/>
+          </w:tblBorders>
+          <w:tblCellMar>
+            <w:top w:w="0" w:type="dxa"/>
+            <w:left w:w="0" w:type="dxa"/>
+            <w:bottom w:w="0" w:type="dxa"/>
+            <w:right w:w="0" w:type="dxa"/>
+          </w:tblCellMar>
+        </w:tblPrEx>
         <w:trPr>
           <w:trHeight w:val="1098" w:hRule="atLeast"/>
         </w:trPr>
         <w:tc>
           <w:tcPr>
             <w:tcW w:w="3468" w:type="dxa"/>
-            <w:tcBorders/>
           </w:tcPr>
           <w:p>
             <w:pPr>
-              <w:pStyle w:val="style4105"/>
+              <w:pStyle w:val="23"/>
               <w:spacing w:before="10"/>
               <w:rPr>
                 <w:b/>
@@ -836,7 +805,7 @@
           </w:p>
           <w:p>
             <w:pPr>
-              <w:pStyle w:val="style4105"/>
+              <w:pStyle w:val="23"/>
               <w:ind w:left="107"/>
               <w:rPr>
                 <w:sz w:val="24"/>
@@ -880,37 +849,52 @@
           <w:tcPr>
             <w:tcW w:w="6941" w:type="dxa"/>
             <w:gridSpan w:val="2"/>
-            <w:tcBorders/>
           </w:tcPr>
           <w:p>
             <w:pPr>
-              <w:pStyle w:val="style4105"/>
+              <w:pStyle w:val="23"/>
               <w:rPr>
                 <w:highlight w:val="green"/>
               </w:rPr>
             </w:pPr>
             <w:r>
               <w:rPr>
+                <w:rFonts w:hint="default"/>
                 <w:highlight w:val="green"/>
-              </w:rPr>
-              <w:t>FATIHA KHATTAK</w:t>
+                <w:lang w:val="en-US"/>
+              </w:rPr>
+              <w:t>fullName</w:t>
             </w:r>
           </w:p>
         </w:tc>
       </w:tr>
       <w:tr>
-        <w:tblPrEx/>
+        <w:tblPrEx>
+          <w:tblBorders>
+            <w:top w:val="single" w:color="000000" w:sz="4" w:space="0"/>
+            <w:left w:val="single" w:color="000000" w:sz="4" w:space="0"/>
+            <w:bottom w:val="single" w:color="000000" w:sz="4" w:space="0"/>
+            <w:right w:val="single" w:color="000000" w:sz="4" w:space="0"/>
+            <w:insideH w:val="single" w:color="000000" w:sz="4" w:space="0"/>
+            <w:insideV w:val="single" w:color="000000" w:sz="4" w:space="0"/>
+          </w:tblBorders>
+          <w:tblCellMar>
+            <w:top w:w="0" w:type="dxa"/>
+            <w:left w:w="0" w:type="dxa"/>
+            <w:bottom w:w="0" w:type="dxa"/>
+            <w:right w:w="0" w:type="dxa"/>
+          </w:tblCellMar>
+        </w:tblPrEx>
         <w:trPr>
           <w:trHeight w:val="1098" w:hRule="atLeast"/>
         </w:trPr>
         <w:tc>
           <w:tcPr>
             <w:tcW w:w="3468" w:type="dxa"/>
-            <w:tcBorders/>
           </w:tcPr>
           <w:p>
             <w:pPr>
-              <w:pStyle w:val="style4105"/>
+              <w:pStyle w:val="23"/>
               <w:spacing w:before="10"/>
               <w:rPr>
                 <w:b/>
@@ -920,7 +904,7 @@
           </w:p>
           <w:p>
             <w:pPr>
-              <w:pStyle w:val="style4105"/>
+              <w:pStyle w:val="23"/>
               <w:ind w:left="107"/>
               <w:rPr>
                 <w:sz w:val="24"/>
@@ -938,26 +922,44 @@
           <w:tcPr>
             <w:tcW w:w="6941" w:type="dxa"/>
             <w:gridSpan w:val="2"/>
-            <w:tcBorders/>
           </w:tcPr>
           <w:p>
             <w:pPr>
-              <w:pStyle w:val="style4105"/>
-              <w:rPr>
+              <w:pStyle w:val="23"/>
+              <w:rPr>
+                <w:rFonts w:hint="default"/>
                 <w:highlight w:val="yellow"/>
+                <w:lang w:val="en-US"/>
               </w:rPr>
             </w:pPr>
             <w:r>
               <w:rPr>
+                <w:rFonts w:hint="default"/>
                 <w:highlight w:val="yellow"/>
-              </w:rPr>
-              <w:t>BRAYFORD WHARF EAST ROOM 1 431 THE JUNXION  LINCOLN LN5 7BG</w:t>
+                <w:lang w:val="en-US"/>
+              </w:rPr>
+              <w:t>address</w:t>
             </w:r>
           </w:p>
         </w:tc>
       </w:tr>
       <w:tr>
-        <w:tblPrEx/>
+        <w:tblPrEx>
+          <w:tblBorders>
+            <w:top w:val="single" w:color="000000" w:sz="4" w:space="0"/>
+            <w:left w:val="single" w:color="000000" w:sz="4" w:space="0"/>
+            <w:bottom w:val="single" w:color="000000" w:sz="4" w:space="0"/>
+            <w:right w:val="single" w:color="000000" w:sz="4" w:space="0"/>
+            <w:insideH w:val="single" w:color="000000" w:sz="4" w:space="0"/>
+            <w:insideV w:val="single" w:color="000000" w:sz="4" w:space="0"/>
+          </w:tblBorders>
+          <w:tblCellMar>
+            <w:top w:w="0" w:type="dxa"/>
+            <w:left w:w="0" w:type="dxa"/>
+            <w:bottom w:w="0" w:type="dxa"/>
+            <w:right w:w="0" w:type="dxa"/>
+          </w:tblCellMar>
+        </w:tblPrEx>
         <w:trPr>
           <w:trHeight w:val="527" w:hRule="atLeast"/>
         </w:trPr>
@@ -965,11 +967,10 @@
           <w:tcPr>
             <w:tcW w:w="3468" w:type="dxa"/>
             <w:vMerge w:val="restart"/>
-            <w:tcBorders/>
           </w:tcPr>
           <w:p>
             <w:pPr>
-              <w:pStyle w:val="style4105"/>
+              <w:pStyle w:val="23"/>
               <w:ind w:left="107" w:right="278"/>
               <w:rPr>
                 <w:sz w:val="24"/>
@@ -999,12 +1000,11 @@
         <w:tc>
           <w:tcPr>
             <w:tcW w:w="3468" w:type="dxa"/>
-            <w:tcBorders/>
           </w:tcPr>
           <w:p>
             <w:pPr>
-              <w:pStyle w:val="style4105"/>
-              <w:spacing w:lineRule="exact" w:line="275"/>
+              <w:pStyle w:val="23"/>
+              <w:spacing w:line="275" w:lineRule="exact"/>
               <w:ind w:left="1446"/>
               <w:rPr>
                 <w:b/>
@@ -1021,8 +1021,8 @@
           </w:p>
           <w:p>
             <w:pPr>
-              <w:pStyle w:val="style4105"/>
-              <w:spacing w:lineRule="exact" w:line="275"/>
+              <w:pStyle w:val="23"/>
+              <w:spacing w:line="275" w:lineRule="exact"/>
               <w:rPr>
                 <w:b/>
                 <w:bCs/>
@@ -1036,44 +1036,19 @@
                 <w:sz w:val="32"/>
                 <w:szCs w:val="28"/>
               </w:rPr>
-              <w:t xml:space="preserve">           </w:t>
-            </w:r>
-            <w:r>
-              <w:rPr>
+              <w:t xml:space="preserve">               </w:t>
+            </w:r>
+            <w:r>
+              <w:rPr>
+                <w:rFonts w:hint="default"/>
                 <w:b/>
                 <w:bCs/>
-                <w:sz w:val="32"/>
-                <w:szCs w:val="28"/>
-              </w:rPr>
-              <w:t xml:space="preserve"> </w:t>
-            </w:r>
-            <w:r>
-              <w:rPr>
-                <w:b/>
-                <w:bCs/>
-                <w:sz w:val="32"/>
-                <w:szCs w:val="28"/>
-              </w:rPr>
-              <w:t xml:space="preserve"> </w:t>
-            </w:r>
-            <w:r>
-              <w:rPr>
-                <w:b/>
-                <w:bCs/>
-                <w:sz w:val="32"/>
-                <w:szCs w:val="28"/>
-              </w:rPr>
-              <w:t xml:space="preserve">  </w:t>
-            </w:r>
-            <w:r>
-              <w:rPr>
-                <w:b/>
-                <w:bCs/>
-                <w:color w:val="02a5e3"/>
+                <w:color w:val="02A5E3"/>
                 <w:sz w:val="24"/>
                 <w:szCs w:val="24"/>
-              </w:rPr>
-              <w:t>12/09/2024</w:t>
+                <w:lang w:val="en-US"/>
+              </w:rPr>
+              <w:t>datesFrom</w:t>
             </w:r>
             <w:r>
               <w:rPr>
@@ -1089,12 +1064,11 @@
         <w:tc>
           <w:tcPr>
             <w:tcW w:w="3473" w:type="dxa"/>
-            <w:tcBorders/>
           </w:tcPr>
           <w:p>
             <w:pPr>
-              <w:pStyle w:val="style4105"/>
-              <w:spacing w:lineRule="exact" w:line="275"/>
+              <w:pStyle w:val="23"/>
+              <w:spacing w:line="275" w:lineRule="exact"/>
               <w:ind w:left="1595"/>
               <w:rPr>
                 <w:b/>
@@ -1111,8 +1085,8 @@
           </w:p>
           <w:p>
             <w:pPr>
-              <w:pStyle w:val="style4105"/>
-              <w:spacing w:lineRule="exact" w:line="275"/>
+              <w:pStyle w:val="23"/>
+              <w:spacing w:line="275" w:lineRule="exact"/>
               <w:rPr>
                 <w:b/>
                 <w:sz w:val="24"/>
@@ -1127,17 +1101,36 @@
             </w:r>
             <w:r>
               <w:rPr>
+                <w:rFonts w:hint="default"/>
                 <w:b/>
-                <w:color w:val="02a5e3"/>
-                <w:sz w:val="24"/>
-              </w:rPr>
-              <w:t>PRESENT</w:t>
+                <w:bCs/>
+                <w:color w:val="02A5E3"/>
+                <w:sz w:val="24"/>
+                <w:szCs w:val="24"/>
+                <w:lang w:val="en-US"/>
+              </w:rPr>
+              <w:t>datesTo</w:t>
             </w:r>
           </w:p>
         </w:tc>
       </w:tr>
       <w:tr>
-        <w:tblPrEx/>
+        <w:tblPrEx>
+          <w:tblBorders>
+            <w:top w:val="single" w:color="000000" w:sz="4" w:space="0"/>
+            <w:left w:val="single" w:color="000000" w:sz="4" w:space="0"/>
+            <w:bottom w:val="single" w:color="000000" w:sz="4" w:space="0"/>
+            <w:right w:val="single" w:color="000000" w:sz="4" w:space="0"/>
+            <w:insideH w:val="single" w:color="000000" w:sz="4" w:space="0"/>
+            <w:insideV w:val="single" w:color="000000" w:sz="4" w:space="0"/>
+          </w:tblBorders>
+          <w:tblCellMar>
+            <w:top w:w="0" w:type="dxa"/>
+            <w:left w:w="0" w:type="dxa"/>
+            <w:bottom w:w="0" w:type="dxa"/>
+            <w:right w:w="0" w:type="dxa"/>
+          </w:tblCellMar>
+        </w:tblPrEx>
         <w:trPr>
           <w:trHeight w:val="676" w:hRule="atLeast"/>
         </w:trPr>
@@ -1151,7 +1144,6 @@
           </w:tcPr>
           <w:p>
             <w:pPr>
-              <w:pStyle w:val="style0"/>
               <w:rPr>
                 <w:sz w:val="2"/>
                 <w:szCs w:val="2"/>
@@ -1162,30 +1154,41 @@
         <w:tc>
           <w:tcPr>
             <w:tcW w:w="3468" w:type="dxa"/>
-            <w:tcBorders/>
           </w:tcPr>
           <w:p>
             <w:pPr>
-              <w:pStyle w:val="style4105"/>
-              <w:rPr/>
+              <w:pStyle w:val="23"/>
             </w:pPr>
           </w:p>
         </w:tc>
         <w:tc>
           <w:tcPr>
             <w:tcW w:w="3473" w:type="dxa"/>
-            <w:tcBorders/>
           </w:tcPr>
           <w:p>
             <w:pPr>
-              <w:pStyle w:val="style4105"/>
-              <w:rPr/>
+              <w:pStyle w:val="23"/>
             </w:pPr>
           </w:p>
         </w:tc>
       </w:tr>
       <w:tr>
-        <w:tblPrEx/>
+        <w:tblPrEx>
+          <w:tblBorders>
+            <w:top w:val="single" w:color="000000" w:sz="4" w:space="0"/>
+            <w:left w:val="single" w:color="000000" w:sz="4" w:space="0"/>
+            <w:bottom w:val="single" w:color="000000" w:sz="4" w:space="0"/>
+            <w:right w:val="single" w:color="000000" w:sz="4" w:space="0"/>
+            <w:insideH w:val="single" w:color="000000" w:sz="4" w:space="0"/>
+            <w:insideV w:val="single" w:color="000000" w:sz="4" w:space="0"/>
+          </w:tblBorders>
+          <w:tblCellMar>
+            <w:top w:w="0" w:type="dxa"/>
+            <w:left w:w="0" w:type="dxa"/>
+            <w:bottom w:w="0" w:type="dxa"/>
+            <w:right w:w="0" w:type="dxa"/>
+          </w:tblCellMar>
+        </w:tblPrEx>
         <w:trPr>
           <w:trHeight w:val="561" w:hRule="atLeast"/>
         </w:trPr>
@@ -1193,12 +1196,11 @@
           <w:tcPr>
             <w:tcW w:w="3468" w:type="dxa"/>
             <w:vMerge w:val="restart"/>
-            <w:tcBorders/>
           </w:tcPr>
           <w:p>
             <w:pPr>
-              <w:pStyle w:val="style4105"/>
-              <w:spacing w:lineRule="exact" w:line="275"/>
+              <w:pStyle w:val="23"/>
+              <w:spacing w:line="275" w:lineRule="exact"/>
               <w:ind w:left="107"/>
               <w:rPr>
                 <w:sz w:val="24"/>
@@ -1241,12 +1243,11 @@
         <w:tc>
           <w:tcPr>
             <w:tcW w:w="3468" w:type="dxa"/>
-            <w:tcBorders/>
           </w:tcPr>
           <w:p>
             <w:pPr>
-              <w:pStyle w:val="style4105"/>
-              <w:spacing w:lineRule="exact" w:line="275"/>
+              <w:pStyle w:val="23"/>
+              <w:spacing w:line="275" w:lineRule="exact"/>
               <w:ind w:left="1446"/>
               <w:rPr>
                 <w:b/>
@@ -1265,12 +1266,11 @@
         <w:tc>
           <w:tcPr>
             <w:tcW w:w="3473" w:type="dxa"/>
-            <w:tcBorders/>
           </w:tcPr>
           <w:p>
             <w:pPr>
-              <w:pStyle w:val="style4105"/>
-              <w:spacing w:lineRule="exact" w:line="275"/>
+              <w:pStyle w:val="23"/>
+              <w:spacing w:line="275" w:lineRule="exact"/>
               <w:ind w:left="1595"/>
               <w:rPr>
                 <w:b/>
@@ -1288,7 +1288,22 @@
         </w:tc>
       </w:tr>
       <w:tr>
-        <w:tblPrEx/>
+        <w:tblPrEx>
+          <w:tblBorders>
+            <w:top w:val="single" w:color="000000" w:sz="4" w:space="0"/>
+            <w:left w:val="single" w:color="000000" w:sz="4" w:space="0"/>
+            <w:bottom w:val="single" w:color="000000" w:sz="4" w:space="0"/>
+            <w:right w:val="single" w:color="000000" w:sz="4" w:space="0"/>
+            <w:insideH w:val="single" w:color="000000" w:sz="4" w:space="0"/>
+            <w:insideV w:val="single" w:color="000000" w:sz="4" w:space="0"/>
+          </w:tblBorders>
+          <w:tblCellMar>
+            <w:top w:w="0" w:type="dxa"/>
+            <w:left w:w="0" w:type="dxa"/>
+            <w:bottom w:w="0" w:type="dxa"/>
+            <w:right w:w="0" w:type="dxa"/>
+          </w:tblCellMar>
+        </w:tblPrEx>
         <w:trPr>
           <w:trHeight w:val="678" w:hRule="atLeast"/>
         </w:trPr>
@@ -1302,7 +1317,6 @@
           </w:tcPr>
           <w:p>
             <w:pPr>
-              <w:pStyle w:val="style0"/>
               <w:rPr>
                 <w:sz w:val="2"/>
                 <w:szCs w:val="2"/>
@@ -1313,42 +1327,52 @@
         <w:tc>
           <w:tcPr>
             <w:tcW w:w="3468" w:type="dxa"/>
-            <w:tcBorders/>
           </w:tcPr>
           <w:p>
             <w:pPr>
-              <w:pStyle w:val="style4105"/>
-              <w:rPr/>
+              <w:pStyle w:val="23"/>
             </w:pPr>
           </w:p>
         </w:tc>
         <w:tc>
           <w:tcPr>
             <w:tcW w:w="3473" w:type="dxa"/>
-            <w:tcBorders/>
           </w:tcPr>
           <w:p>
             <w:pPr>
-              <w:pStyle w:val="style4105"/>
-              <w:rPr/>
+              <w:pStyle w:val="23"/>
             </w:pPr>
           </w:p>
         </w:tc>
       </w:tr>
       <w:tr>
-        <w:tblPrEx/>
+        <w:tblPrEx>
+          <w:tblBorders>
+            <w:top w:val="single" w:color="000000" w:sz="4" w:space="0"/>
+            <w:left w:val="single" w:color="000000" w:sz="4" w:space="0"/>
+            <w:bottom w:val="single" w:color="000000" w:sz="4" w:space="0"/>
+            <w:right w:val="single" w:color="000000" w:sz="4" w:space="0"/>
+            <w:insideH w:val="single" w:color="000000" w:sz="4" w:space="0"/>
+            <w:insideV w:val="single" w:color="000000" w:sz="4" w:space="0"/>
+          </w:tblBorders>
+          <w:tblCellMar>
+            <w:top w:w="0" w:type="dxa"/>
+            <w:left w:w="0" w:type="dxa"/>
+            <w:bottom w:w="0" w:type="dxa"/>
+            <w:right w:w="0" w:type="dxa"/>
+          </w:tblCellMar>
+        </w:tblPrEx>
         <w:trPr>
           <w:trHeight w:val="1974" w:hRule="atLeast"/>
         </w:trPr>
         <w:tc>
           <w:tcPr>
             <w:tcW w:w="3468" w:type="dxa"/>
-            <w:tcBorders/>
           </w:tcPr>
           <w:p>
             <w:pPr>
-              <w:pStyle w:val="style4105"/>
-              <w:spacing w:lineRule="exact" w:line="275"/>
+              <w:pStyle w:val="23"/>
+              <w:spacing w:line="275" w:lineRule="exact"/>
               <w:ind w:left="107"/>
               <w:rPr>
                 <w:sz w:val="24"/>
@@ -1379,38 +1403,53 @@
           <w:tcPr>
             <w:tcW w:w="6941" w:type="dxa"/>
             <w:gridSpan w:val="2"/>
-            <w:tcBorders/>
           </w:tcPr>
           <w:p>
             <w:pPr>
-              <w:pStyle w:val="style4105"/>
-              <w:rPr>
-                <w:color w:val="bf0000"/>
+              <w:pStyle w:val="23"/>
+              <w:rPr>
+                <w:color w:val="BF0000"/>
               </w:rPr>
             </w:pPr>
             <w:r>
               <w:rPr>
-                <w:color w:val="bf0000"/>
-              </w:rPr>
-              <w:t>Ms. FATIHA KHATTAK attended UNIVERSITY OF LINCOLN as a Student, from 12/09/2024 till present.</w:t>
+                <w:rFonts w:hint="default"/>
+                <w:color w:val="BF0000"/>
+                <w:lang w:val="en-US"/>
+              </w:rPr>
+              <w:t>attendedAs</w:t>
             </w:r>
           </w:p>
         </w:tc>
       </w:tr>
       <w:tr>
-        <w:tblPrEx/>
+        <w:tblPrEx>
+          <w:tblBorders>
+            <w:top w:val="single" w:color="000000" w:sz="4" w:space="0"/>
+            <w:left w:val="single" w:color="000000" w:sz="4" w:space="0"/>
+            <w:bottom w:val="single" w:color="000000" w:sz="4" w:space="0"/>
+            <w:right w:val="single" w:color="000000" w:sz="4" w:space="0"/>
+            <w:insideH w:val="single" w:color="000000" w:sz="4" w:space="0"/>
+            <w:insideV w:val="single" w:color="000000" w:sz="4" w:space="0"/>
+          </w:tblBorders>
+          <w:tblCellMar>
+            <w:top w:w="0" w:type="dxa"/>
+            <w:left w:w="0" w:type="dxa"/>
+            <w:bottom w:w="0" w:type="dxa"/>
+            <w:right w:w="0" w:type="dxa"/>
+          </w:tblCellMar>
+        </w:tblPrEx>
         <w:trPr>
           <w:trHeight w:val="1794" w:hRule="atLeast"/>
         </w:trPr>
         <w:tc>
           <w:tcPr>
             <w:tcW w:w="3468" w:type="dxa"/>
-            <w:tcBorders/>
           </w:tcPr>
           <w:p>
             <w:pPr>
-              <w:pStyle w:val="style4105"/>
-              <w:spacing w:lineRule="exact" w:line="275"/>
+              <w:pStyle w:val="23"/>
+              <w:spacing w:line="275" w:lineRule="exact"/>
               <w:ind w:left="107"/>
               <w:rPr>
                 <w:sz w:val="24"/>
@@ -1454,38 +1493,53 @@
           <w:tcPr>
             <w:tcW w:w="6941" w:type="dxa"/>
             <w:gridSpan w:val="2"/>
-            <w:tcBorders/>
           </w:tcPr>
           <w:p>
             <w:pPr>
-              <w:pStyle w:val="style4105"/>
-              <w:rPr/>
+              <w:pStyle w:val="23"/>
+              <w:rPr>
+                <w:rFonts w:hint="default"/>
+                <w:lang w:val="en-US"/>
+              </w:rPr>
             </w:pPr>
             <w:r>
-              <w:t>D</w:t>
-            </w:r>
-            <w:r>
-              <w:rPr>
-                <w:color w:val="bf0000"/>
-              </w:rPr>
-              <w:t xml:space="preserve">uring Fatiha’s time at our institution, she consistently demonstrated outstanding conduct, sustained high academic achievement, and actively participated in a variety of extracurricular pursuits. Her dedication to her studies and his positive impact on the university community have been remarkable. </w:t>
+              <w:rPr>
+                <w:rFonts w:hint="default"/>
+                <w:color w:val="BF0000"/>
+                <w:lang w:val="en-US"/>
+              </w:rPr>
+              <w:t>cmntsorObserv</w:t>
             </w:r>
           </w:p>
         </w:tc>
       </w:tr>
       <w:tr>
-        <w:tblPrEx/>
+        <w:tblPrEx>
+          <w:tblBorders>
+            <w:top w:val="single" w:color="000000" w:sz="4" w:space="0"/>
+            <w:left w:val="single" w:color="000000" w:sz="4" w:space="0"/>
+            <w:bottom w:val="single" w:color="000000" w:sz="4" w:space="0"/>
+            <w:right w:val="single" w:color="000000" w:sz="4" w:space="0"/>
+            <w:insideH w:val="single" w:color="000000" w:sz="4" w:space="0"/>
+            <w:insideV w:val="single" w:color="000000" w:sz="4" w:space="0"/>
+          </w:tblBorders>
+          <w:tblCellMar>
+            <w:top w:w="0" w:type="dxa"/>
+            <w:left w:w="0" w:type="dxa"/>
+            <w:bottom w:w="0" w:type="dxa"/>
+            <w:right w:w="0" w:type="dxa"/>
+          </w:tblCellMar>
+        </w:tblPrEx>
         <w:trPr>
           <w:trHeight w:val="2219" w:hRule="atLeast"/>
         </w:trPr>
         <w:tc>
           <w:tcPr>
             <w:tcW w:w="3468" w:type="dxa"/>
-            <w:tcBorders/>
           </w:tcPr>
           <w:p>
             <w:pPr>
-              <w:pStyle w:val="style4105"/>
+              <w:pStyle w:val="23"/>
               <w:ind w:left="107" w:right="711"/>
               <w:rPr>
                 <w:sz w:val="24"/>
@@ -1542,12 +1596,10 @@
           <w:tcPr>
             <w:tcW w:w="6941" w:type="dxa"/>
             <w:gridSpan w:val="2"/>
-            <w:tcBorders/>
           </w:tcPr>
           <w:p>
             <w:pPr>
-              <w:pStyle w:val="style4105"/>
-              <w:rPr/>
+              <w:pStyle w:val="23"/>
             </w:pPr>
           </w:p>
         </w:tc>
@@ -1555,7 +1607,7 @@
     </w:tbl>
     <w:p>
       <w:pPr>
-        <w:pStyle w:val="style66"/>
+        <w:pStyle w:val="11"/>
         <w:rPr>
           <w:b/>
           <w:sz w:val="20"/>
@@ -1564,7 +1616,7 @@
     </w:p>
     <w:p>
       <w:pPr>
-        <w:pStyle w:val="style66"/>
+        <w:pStyle w:val="11"/>
         <w:rPr>
           <w:b/>
           <w:sz w:val="20"/>
@@ -1573,7 +1625,7 @@
     </w:p>
     <w:p>
       <w:pPr>
-        <w:pStyle w:val="style66"/>
+        <w:pStyle w:val="11"/>
         <w:rPr>
           <w:b/>
           <w:sz w:val="20"/>
@@ -1582,7 +1634,7 @@
     </w:p>
     <w:p>
       <w:pPr>
-        <w:pStyle w:val="style66"/>
+        <w:pStyle w:val="11"/>
         <w:spacing w:before="1"/>
         <w:rPr>
           <w:b/>
@@ -1592,13 +1644,12 @@
     </w:p>
     <w:p>
       <w:pPr>
-        <w:pStyle w:val="style0"/>
         <w:tabs>
-          <w:tab w:val="left" w:leader="none" w:pos="1106"/>
-          <w:tab w:val="left" w:leader="none" w:pos="3746"/>
-          <w:tab w:val="left" w:leader="none" w:pos="4551"/>
-          <w:tab w:val="left" w:leader="none" w:pos="6801"/>
-          <w:tab w:val="left" w:leader="none" w:pos="10339"/>
+          <w:tab w:val="left" w:pos="1106"/>
+          <w:tab w:val="left" w:pos="3746"/>
+          <w:tab w:val="left" w:pos="4551"/>
+          <w:tab w:val="left" w:pos="6801"/>
+          <w:tab w:val="left" w:pos="10339"/>
         </w:tabs>
         <w:spacing w:before="90"/>
         <w:ind w:left="101"/>
@@ -1606,9 +1657,9 @@
           <w:sz w:val="24"/>
         </w:rPr>
         <w:sectPr>
-          <w:pgSz w:w="11910" w:h="16840" w:orient="portrait"/>
+          <w:pgSz w:w="11910" w:h="16840"/>
           <w:pgMar w:top="2440" w:right="500" w:bottom="920" w:left="760" w:header="311" w:footer="723" w:gutter="0"/>
-          <w:cols w:space="720"/>
+          <w:cols w:space="720" w:num="1"/>
         </w:sectPr>
       </w:pPr>
       <w:r>
@@ -1628,14 +1679,15 @@
       </w:r>
       <w:r>
         <w:rPr>
-          <w:rFonts w:ascii="Brush Script MT" w:hAnsi="Brush Script MT"/>
-          <w:b/>
-          <w:color w:val="92d04f"/>
+          <w:rFonts w:hint="default" w:ascii="Brush Script MT" w:hAnsi="Brush Script MT"/>
+          <w:b/>
+          <w:color w:val="92D04F"/>
           <w:sz w:val="24"/>
           <w:szCs w:val="18"/>
           <w:u w:val="single"/>
-        </w:rPr>
-        <w:t>CARTER MOON</w:t>
+          <w:lang w:val="en-US"/>
+        </w:rPr>
+        <w:t>signedAs</w:t>
       </w:r>
       <w:r>
         <w:rPr>
@@ -1662,13 +1714,24 @@
       </w:r>
       <w:r>
         <w:rPr>
-          <w:b/>
-          <w:color w:val="36363d"/>
+          <w:rFonts w:hint="default"/>
+          <w:b/>
+          <w:color w:val="36363D"/>
           <w:sz w:val="24"/>
           <w:highlight w:val="magenta"/>
           <w:u w:val="single"/>
-        </w:rPr>
-        <w:t>22/01/2025</w:t>
+          <w:lang w:val="en-US"/>
+        </w:rPr>
+        <w:t>endingDate</w:t>
+      </w:r>
+      <w:r>
+        <w:rPr>
+          <w:b/>
+          <w:color w:val="36363D"/>
+          <w:sz w:val="24"/>
+          <w:highlight w:val="magenta"/>
+          <w:u w:val="single"/>
+        </w:rPr>
         <w:tab/>
       </w:r>
       <w:r>
@@ -1688,60 +1751,93 @@
       </w:r>
       <w:r>
         <w:rPr>
-          <w:color w:val="ffc000"/>
+          <w:color w:val="FFC000"/>
           <w:w w:val="99"/>
           <w:sz w:val="24"/>
           <w:u w:val="single"/>
         </w:rPr>
-        <w:t xml:space="preserve"> Registerar</w:t>
-      </w:r>
-      <w:r>
-        <w:rPr>
+        <w:t xml:space="preserve"> </w:t>
+      </w:r>
+      <w:bookmarkStart w:id="0" w:name="_GoBack"/>
+      <w:bookmarkEnd w:id="0"/>
+      <w:r>
+        <w:rPr>
+          <w:rFonts w:hint="default"/>
+          <w:color w:val="FFC000"/>
+          <w:w w:val="99"/>
           <w:sz w:val="24"/>
           <w:u w:val="single"/>
+          <w:lang w:val="en-US"/>
+        </w:rPr>
+        <w:t>positioN</w:t>
+      </w:r>
+      <w:r>
+        <w:rPr>
+          <w:sz w:val="24"/>
+          <w:u w:val="single"/>
         </w:rPr>
         <w:tab/>
       </w:r>
     </w:p>
-    <w:bookmarkStart w:id="0" w:name="_GoBack"/>
-    <w:bookmarkEnd w:id="0"/>
-    <w:p>
-      <w:pPr>
-        <w:pStyle w:val="style66"/>
+    <w:p>
+      <w:pPr>
+        <w:pStyle w:val="11"/>
         <w:rPr>
           <w:sz w:val="20"/>
         </w:rPr>
       </w:pPr>
     </w:p>
     <w:sectPr>
-      <w:headerReference w:type="default" r:id="rId5"/>
-      <w:footerReference w:type="default" r:id="rId6"/>
-      <w:pgSz w:w="11910" w:h="16840" w:orient="portrait"/>
+      <w:headerReference r:id="rId7" w:type="default"/>
+      <w:footerReference r:id="rId8" w:type="default"/>
+      <w:pgSz w:w="11910" w:h="16840"/>
       <w:pgMar w:top="1760" w:right="500" w:bottom="560" w:left="760" w:header="318" w:footer="375" w:gutter="0"/>
-      <w:cols w:space="720"/>
+      <w:cols w:space="720" w:num="1"/>
     </w:sectPr>
   </w:body>
 </w:document>
 </file>
 
-<file path=word/footer2.xml><?xml version="1.0" encoding="utf-8"?>
-<w:ftr xmlns:w="http://schemas.openxmlformats.org/wordprocessingml/2006/main" xmlns:wp="http://schemas.openxmlformats.org/drawingml/2006/wordprocessingDrawing" xmlns:r="http://schemas.openxmlformats.org/officeDocument/2006/relationships" xmlns:v="urn:schemas-microsoft-com:vml" xmlns:w10="urn:schemas-microsoft-com:office:word" xmlns:o="urn:schemas-microsoft-com:office:office" xmlns:wp14="http://schemas.microsoft.com/office/word/2010/wordprocessingDrawing" xmlns:w14="http://schemas.microsoft.com/office/word/2010/wordml" xmlns:mc="http://schemas.openxmlformats.org/markup-compatibility/2006" xmlns:m="http://schemas.openxmlformats.org/officeDocument/2006/math" xmlns:wps="http://schemas.microsoft.com/office/word/2010/wordprocessingShape" xmlns:wpg="http://schemas.microsoft.com/office/word/2010/wordprocessingGroup" xmlns:wpi="http://schemas.microsoft.com/office/word/2010/wordprocessingInk" xmlns:wpc="http://schemas.microsoft.com/office/word/2010/wordprocessingCanvas" xmlns:wpsCustomData="http://www.wps.cn/officeDocument/2013/wpsCustomData" mc:Ignorable="w14 wp14">
+<file path=word/endnotes.xml><?xml version="1.0" encoding="utf-8"?>
+<w:endnotes xmlns:wpc="http://schemas.microsoft.com/office/word/2010/wordprocessingCanvas" xmlns:mc="http://schemas.openxmlformats.org/markup-compatibility/2006" xmlns:o="urn:schemas-microsoft-com:office:office" xmlns:r="http://schemas.openxmlformats.org/officeDocument/2006/relationships" xmlns:m="http://schemas.openxmlformats.org/officeDocument/2006/math" xmlns:v="urn:schemas-microsoft-com:vml" xmlns:wp14="http://schemas.microsoft.com/office/word/2010/wordprocessingDrawing" xmlns:wp="http://schemas.openxmlformats.org/drawingml/2006/wordprocessingDrawing" xmlns:w="http://schemas.openxmlformats.org/wordprocessingml/2006/main" xmlns:w14="http://schemas.microsoft.com/office/word/2010/wordml" xmlns:w15="http://schemas.microsoft.com/office/word/2012/wordml" xmlns:w10="urn:schemas-microsoft-com:office:word" xmlns:wpg="http://schemas.microsoft.com/office/word/2010/wordprocessingGroup" xmlns:wpi="http://schemas.microsoft.com/office/word/2010/wordprocessingInk" xmlns:wne="http://schemas.microsoft.com/office/word/2006/wordml" xmlns:wps="http://schemas.microsoft.com/office/word/2010/wordprocessingShape" xmlns:wpsCustomData="http://www.wps.cn/officeDocument/2013/wpsCustomData" mc:Ignorable="w14 w15 wp14">
+  <w:endnote w:type="separator" w:id="0">
+    <w:p>
+      <w:pPr>
+        <w:spacing w:line="240" w:lineRule="auto"/>
+      </w:pPr>
+      <w:r>
+        <w:separator/>
+      </w:r>
+    </w:p>
+  </w:endnote>
+  <w:endnote w:type="continuationSeparator" w:id="1">
+    <w:p>
+      <w:pPr>
+        <w:spacing w:line="240" w:lineRule="auto"/>
+      </w:pPr>
+      <w:r>
+        <w:continuationSeparator/>
+      </w:r>
+    </w:p>
+  </w:endnote>
+</w:endnotes>
+</file>
+
+<file path=word/footer1.xml><?xml version="1.0" encoding="utf-8"?>
+<w:ftr xmlns:wpc="http://schemas.microsoft.com/office/word/2010/wordprocessingCanvas" xmlns:mc="http://schemas.openxmlformats.org/markup-compatibility/2006" xmlns:o="urn:schemas-microsoft-com:office:office" xmlns:r="http://schemas.openxmlformats.org/officeDocument/2006/relationships" xmlns:m="http://schemas.openxmlformats.org/officeDocument/2006/math" xmlns:v="urn:schemas-microsoft-com:vml" xmlns:wp14="http://schemas.microsoft.com/office/word/2010/wordprocessingDrawing" xmlns:wp="http://schemas.openxmlformats.org/drawingml/2006/wordprocessingDrawing" xmlns:w10="urn:schemas-microsoft-com:office:word" xmlns:w="http://schemas.openxmlformats.org/wordprocessingml/2006/main" xmlns:w14="http://schemas.microsoft.com/office/word/2010/wordml" xmlns:w15="http://schemas.microsoft.com/office/word/2012/wordml" xmlns:wpg="http://schemas.microsoft.com/office/word/2010/wordprocessingGroup" xmlns:wpi="http://schemas.microsoft.com/office/word/2010/wordprocessingInk" xmlns:wne="http://schemas.microsoft.com/office/word/2006/wordml" xmlns:wps="http://schemas.microsoft.com/office/word/2010/wordprocessingShape" xmlns:wpsCustomData="http://www.wps.cn/officeDocument/2013/wpsCustomData" mc:Ignorable="w14 w15 wp14">
   <w:p>
     <w:pPr>
-      <w:pStyle w:val="style66"/>
-      <w:spacing w:lineRule="auto" w:line="14"/>
+      <w:pStyle w:val="11"/>
+      <w:spacing w:line="14" w:lineRule="auto"/>
       <w:rPr>
         <w:sz w:val="20"/>
       </w:rPr>
     </w:pPr>
     <w:r>
-      <w:rPr>
-        <w:noProof/>
-      </w:rPr>
       <mc:AlternateContent>
         <mc:Choice Requires="wps">
           <w:drawing>
-            <wp:anchor distT="0" distB="0" distL="0" distR="0" simplePos="false" relativeHeight="4" behindDoc="true" locked="false" layoutInCell="true" allowOverlap="true">
+            <wp:anchor distT="0" distB="0" distL="0" distR="0" simplePos="0" relativeHeight="251659264" behindDoc="1" locked="0" layoutInCell="1" allowOverlap="1">
               <wp:simplePos x="0" y="0"/>
               <wp:positionH relativeFrom="page">
                 <wp:posOffset>534670</wp:posOffset>
@@ -1753,28 +1849,27 @@
               <wp:effectExtent l="1270" t="0" r="635" b="1905"/>
               <wp:wrapNone/>
               <wp:docPr id="4099" name="Text Box 93"/>
-              <wp:cNvGraphicFramePr>
-                <a:graphicFrameLocks xmlns:a="http://schemas.openxmlformats.org/drawingml/2006/main" noChangeAspect="false" noSelect="false" noResize="false" noGrp="false"/>
-              </wp:cNvGraphicFramePr>
+              <wp:cNvGraphicFramePr/>
               <a:graphic xmlns:a="http://schemas.openxmlformats.org/drawingml/2006/main">
                 <a:graphicData uri="http://schemas.microsoft.com/office/word/2010/wordprocessingShape">
                   <wps:wsp>
                     <wps:cNvSpPr/>
                     <wps:spPr>
-                      <a:xfrm rot="0">
+                      <a:xfrm>
                         <a:off x="0" y="0"/>
                         <a:ext cx="2350770" cy="152400"/>
                       </a:xfrm>
-                      <a:prstGeom prst="rect"/>
+                      <a:prstGeom prst="rect">
+                        <a:avLst/>
+                      </a:prstGeom>
                       <a:ln>
                         <a:noFill/>
                       </a:ln>
                     </wps:spPr>
-                    <wps:txbx id="4099">
+                    <wps:txbx>
                       <w:txbxContent>
                         <w:p>
                           <w:pPr>
-                            <w:pStyle w:val="style0"/>
                             <w:spacing w:before="12"/>
                             <w:ind w:left="20"/>
                             <w:rPr>
@@ -1842,32 +1937,26 @@
                         </w:p>
                       </w:txbxContent>
                     </wps:txbx>
-                    <wps:bodyPr lIns="0" rIns="0" tIns="0" bIns="0" vert="horz" anchor="t" wrap="square" upright="true">
-                      <a:prstTxWarp prst="textNoShape"/>
+                    <wps:bodyPr vert="horz" wrap="square" lIns="0" tIns="0" rIns="0" bIns="0" anchor="t" upright="1">
                       <a:noAutofit/>
                     </wps:bodyPr>
                   </wps:wsp>
                 </a:graphicData>
               </a:graphic>
-              <wp14:sizeRelH relativeFrom="page">
-                <wp14:pctWidth>0</wp14:pctWidth>
-              </wp14:sizeRelH>
-              <wp14:sizeRelV relativeFrom="page">
-                <wp14:pctHeight>0</wp14:pctHeight>
-              </wp14:sizeRelV>
             </wp:anchor>
           </w:drawing>
         </mc:Choice>
         <mc:Fallback>
           <w:pict>
-            <v:rect id="4099" filled="f" stroked="f" style="position:absolute;margin-left:42.1pt;margin-top:794.85pt;width:185.1pt;height:12.0pt;z-index:-2147483643;mso-position-horizontal-relative:page;mso-position-vertical-relative:page;mso-width-percent:0;mso-height-percent:0;mso-width-relative:page;mso-height-relative:page;mso-wrap-distance-left:0.0pt;mso-wrap-distance-right:0.0pt;visibility:visible;">
+            <v:rect id="Text Box 93" o:spid="_x0000_s1026" o:spt="1" style="position:absolute;left:0pt;margin-left:42.1pt;margin-top:794.85pt;height:12pt;width:185.1pt;mso-position-horizontal-relative:page;mso-position-vertical-relative:page;z-index:-251657216;mso-width-relative:page;mso-height-relative:page;" filled="f" stroked="f" coordsize="21600,21600" o:gfxdata="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">
+              <v:fill on="f" focussize="0,0"/>
               <v:stroke on="f"/>
-              <v:fill/>
-              <v:textbox inset="0.0pt,0.0pt,0.0pt,0.0pt">
+              <v:imagedata o:title=""/>
+              <o:lock v:ext="edit" aspectratio="f"/>
+              <v:textbox inset="0mm,0mm,0mm,0mm">
                 <w:txbxContent>
                   <w:p>
                     <w:pPr>
-                      <w:pStyle w:val="style0"/>
                       <w:spacing w:before="12"/>
                       <w:ind w:left="20"/>
                       <w:rPr>
@@ -1944,12 +2033,12 @@
 </w:ftr>
 </file>
 
-<file path=word/footer4.xml><?xml version="1.0" encoding="utf-8"?>
-<w:ftr xmlns:w="http://schemas.openxmlformats.org/wordprocessingml/2006/main" xmlns:wp="http://schemas.openxmlformats.org/drawingml/2006/wordprocessingDrawing" xmlns:r="http://schemas.openxmlformats.org/officeDocument/2006/relationships" xmlns:v="urn:schemas-microsoft-com:vml" xmlns:w10="urn:schemas-microsoft-com:office:word" xmlns:o="urn:schemas-microsoft-com:office:office" xmlns:wp14="http://schemas.microsoft.com/office/word/2010/wordprocessingDrawing" xmlns:w14="http://schemas.microsoft.com/office/word/2010/wordml" xmlns:mc="http://schemas.openxmlformats.org/markup-compatibility/2006" xmlns:m="http://schemas.openxmlformats.org/officeDocument/2006/math" xmlns:wps="http://schemas.microsoft.com/office/word/2010/wordprocessingShape" xmlns:wpg="http://schemas.microsoft.com/office/word/2010/wordprocessingGroup" xmlns:wpi="http://schemas.microsoft.com/office/word/2010/wordprocessingInk" xmlns:wpc="http://schemas.microsoft.com/office/word/2010/wordprocessingCanvas" xmlns:wpsCustomData="http://www.wps.cn/officeDocument/2013/wpsCustomData" mc:Ignorable="w14 wp14">
+<file path=word/footer2.xml><?xml version="1.0" encoding="utf-8"?>
+<w:ftr xmlns:wpc="http://schemas.microsoft.com/office/word/2010/wordprocessingCanvas" xmlns:mc="http://schemas.openxmlformats.org/markup-compatibility/2006" xmlns:o="urn:schemas-microsoft-com:office:office" xmlns:r="http://schemas.openxmlformats.org/officeDocument/2006/relationships" xmlns:m="http://schemas.openxmlformats.org/officeDocument/2006/math" xmlns:v="urn:schemas-microsoft-com:vml" xmlns:wp14="http://schemas.microsoft.com/office/word/2010/wordprocessingDrawing" xmlns:wp="http://schemas.openxmlformats.org/drawingml/2006/wordprocessingDrawing" xmlns:w10="urn:schemas-microsoft-com:office:word" xmlns:w="http://schemas.openxmlformats.org/wordprocessingml/2006/main" xmlns:w14="http://schemas.microsoft.com/office/word/2010/wordml" xmlns:w15="http://schemas.microsoft.com/office/word/2012/wordml" xmlns:wpg="http://schemas.microsoft.com/office/word/2010/wordprocessingGroup" xmlns:wpi="http://schemas.microsoft.com/office/word/2010/wordprocessingInk" xmlns:wne="http://schemas.microsoft.com/office/word/2006/wordml" xmlns:wps="http://schemas.microsoft.com/office/word/2010/wordprocessingShape" xmlns:wpsCustomData="http://www.wps.cn/officeDocument/2013/wpsCustomData" mc:Ignorable="w14 w15 wp14">
   <w:p>
     <w:pPr>
-      <w:pStyle w:val="style66"/>
-      <w:spacing w:lineRule="auto" w:line="14"/>
+      <w:pStyle w:val="11"/>
+      <w:spacing w:line="14" w:lineRule="auto"/>
       <w:rPr>
         <w:sz w:val="2"/>
       </w:rPr>
@@ -1958,54 +2047,78 @@
 </w:ftr>
 </file>
 
+<file path=word/footnotes.xml><?xml version="1.0" encoding="utf-8"?>
+<w:footnotes xmlns:wpc="http://schemas.microsoft.com/office/word/2010/wordprocessingCanvas" xmlns:mc="http://schemas.openxmlformats.org/markup-compatibility/2006" xmlns:o="urn:schemas-microsoft-com:office:office" xmlns:r="http://schemas.openxmlformats.org/officeDocument/2006/relationships" xmlns:m="http://schemas.openxmlformats.org/officeDocument/2006/math" xmlns:v="urn:schemas-microsoft-com:vml" xmlns:wp14="http://schemas.microsoft.com/office/word/2010/wordprocessingDrawing" xmlns:wp="http://schemas.openxmlformats.org/drawingml/2006/wordprocessingDrawing" xmlns:w="http://schemas.openxmlformats.org/wordprocessingml/2006/main" xmlns:w14="http://schemas.microsoft.com/office/word/2010/wordml" xmlns:w15="http://schemas.microsoft.com/office/word/2012/wordml" xmlns:w10="urn:schemas-microsoft-com:office:word" xmlns:wpg="http://schemas.microsoft.com/office/word/2010/wordprocessingGroup" xmlns:wpi="http://schemas.microsoft.com/office/word/2010/wordprocessingInk" xmlns:wne="http://schemas.microsoft.com/office/word/2006/wordml" xmlns:wps="http://schemas.microsoft.com/office/word/2010/wordprocessingShape" xmlns:wpsCustomData="http://www.wps.cn/officeDocument/2013/wpsCustomData" mc:Ignorable="w14 w15 wp14">
+  <w:footnote w:type="separator" w:id="0">
+    <w:p>
+      <w:pPr>
+        <w:spacing w:before="0" w:after="0" w:line="240" w:lineRule="auto"/>
+      </w:pPr>
+      <w:r>
+        <w:separator/>
+      </w:r>
+    </w:p>
+  </w:footnote>
+  <w:footnote w:type="continuationSeparator" w:id="1">
+    <w:p>
+      <w:pPr>
+        <w:spacing w:before="0" w:after="0" w:line="240" w:lineRule="auto"/>
+      </w:pPr>
+      <w:r>
+        <w:continuationSeparator/>
+      </w:r>
+    </w:p>
+  </w:footnote>
+</w:footnotes>
+</file>
+
 <file path=word/header1.xml><?xml version="1.0" encoding="utf-8"?>
-<w:hdr xmlns:w="http://schemas.openxmlformats.org/wordprocessingml/2006/main" xmlns:wp="http://schemas.openxmlformats.org/drawingml/2006/wordprocessingDrawing" xmlns:r="http://schemas.openxmlformats.org/officeDocument/2006/relationships" xmlns:v="urn:schemas-microsoft-com:vml" xmlns:w10="urn:schemas-microsoft-com:office:word" xmlns:o="urn:schemas-microsoft-com:office:office" xmlns:wp14="http://schemas.microsoft.com/office/word/2010/wordprocessingDrawing" xmlns:w14="http://schemas.microsoft.com/office/word/2010/wordml" xmlns:mc="http://schemas.openxmlformats.org/markup-compatibility/2006" xmlns:m="http://schemas.openxmlformats.org/officeDocument/2006/math" xmlns:wps="http://schemas.microsoft.com/office/word/2010/wordprocessingShape" xmlns:wpg="http://schemas.microsoft.com/office/word/2010/wordprocessingGroup" xmlns:wpi="http://schemas.microsoft.com/office/word/2010/wordprocessingInk" xmlns:wpc="http://schemas.microsoft.com/office/word/2010/wordprocessingCanvas" xmlns:wpsCustomData="http://www.wps.cn/officeDocument/2013/wpsCustomData" mc:Ignorable="w14 wp14">
+<w:hdr xmlns:wpc="http://schemas.microsoft.com/office/word/2010/wordprocessingCanvas" xmlns:mc="http://schemas.openxmlformats.org/markup-compatibility/2006" xmlns:o="urn:schemas-microsoft-com:office:office" xmlns:r="http://schemas.openxmlformats.org/officeDocument/2006/relationships" xmlns:m="http://schemas.openxmlformats.org/officeDocument/2006/math" xmlns:v="urn:schemas-microsoft-com:vml" xmlns:wp14="http://schemas.microsoft.com/office/word/2010/wordprocessingDrawing" xmlns:wp="http://schemas.openxmlformats.org/drawingml/2006/wordprocessingDrawing" xmlns:w10="urn:schemas-microsoft-com:office:word" xmlns:w="http://schemas.openxmlformats.org/wordprocessingml/2006/main" xmlns:w14="http://schemas.microsoft.com/office/word/2010/wordml" xmlns:w15="http://schemas.microsoft.com/office/word/2012/wordml" xmlns:wpg="http://schemas.microsoft.com/office/word/2010/wordprocessingGroup" xmlns:wpi="http://schemas.microsoft.com/office/word/2010/wordprocessingInk" xmlns:wne="http://schemas.microsoft.com/office/word/2006/wordml" xmlns:wps="http://schemas.microsoft.com/office/word/2010/wordprocessingShape" xmlns:wpsCustomData="http://www.wps.cn/officeDocument/2013/wpsCustomData" mc:Ignorable="w14 w15 wp14">
   <w:p>
     <w:pPr>
-      <w:pStyle w:val="style66"/>
-      <w:spacing w:lineRule="auto" w:line="14"/>
+      <w:pStyle w:val="11"/>
+      <w:spacing w:line="14" w:lineRule="auto"/>
       <w:rPr>
         <w:sz w:val="20"/>
       </w:rPr>
     </w:pPr>
     <w:r>
-      <w:rPr>
-        <w:noProof/>
-      </w:rPr>
       <w:drawing>
-        <wp:anchor distT="0" distB="0" distL="0" distR="0" simplePos="false" relativeHeight="2" behindDoc="true" locked="false" layoutInCell="true" allowOverlap="true">
+        <wp:anchor distT="0" distB="0" distL="0" distR="0" simplePos="0" relativeHeight="251659264" behindDoc="1" locked="0" layoutInCell="1" allowOverlap="1">
           <wp:simplePos x="0" y="0"/>
           <wp:positionH relativeFrom="page">
-            <wp:posOffset>3074198</wp:posOffset>
+            <wp:posOffset>3074035</wp:posOffset>
           </wp:positionH>
           <wp:positionV relativeFrom="page">
-            <wp:posOffset>197524</wp:posOffset>
+            <wp:posOffset>197485</wp:posOffset>
           </wp:positionV>
-          <wp:extent cx="1437458" cy="918628"/>
+          <wp:extent cx="1437640" cy="918845"/>
           <wp:effectExtent l="0" t="0" r="0" b="0"/>
           <wp:wrapNone/>
           <wp:docPr id="4097" name="image1.jpeg"/>
-          <wp:cNvGraphicFramePr>
-            <a:graphicFrameLocks xmlns:a="http://schemas.openxmlformats.org/drawingml/2006/main" noChangeAspect="false" noSelect="false" noResize="false" noGrp="false"/>
-          </wp:cNvGraphicFramePr>
+          <wp:cNvGraphicFramePr/>
           <a:graphic xmlns:a="http://schemas.openxmlformats.org/drawingml/2006/main">
             <a:graphicData uri="http://schemas.openxmlformats.org/drawingml/2006/picture">
               <pic:pic xmlns:pic="http://schemas.openxmlformats.org/drawingml/2006/picture">
                 <pic:nvPicPr>
-                  <pic:cNvPr id="1" name="image1.jpeg"/>
+                  <pic:cNvPr id="4097" name="image1.jpeg"/>
                   <pic:cNvPicPr/>
                 </pic:nvPicPr>
                 <pic:blipFill>
                   <a:blip r:embed="rId1" cstate="print"/>
-                  <a:srcRect l="0" t="0" r="0" b="0"/>
-                  <a:stretch/>
+                  <a:srcRect/>
+                  <a:stretch>
+                    <a:fillRect/>
+                  </a:stretch>
                 </pic:blipFill>
                 <pic:spPr>
-                  <a:xfrm rot="0">
+                  <a:xfrm>
                     <a:off x="0" y="0"/>
                     <a:ext cx="1437458" cy="918628"/>
                   </a:xfrm>
-                  <a:prstGeom prst="rect"/>
+                  <a:prstGeom prst="rect">
+                    <a:avLst/>
+                  </a:prstGeom>
                 </pic:spPr>
               </pic:pic>
             </a:graphicData>
@@ -2014,13 +2127,10 @@
       </w:drawing>
     </w:r>
     <w:r>
-      <w:rPr>
-        <w:noProof/>
-      </w:rPr>
       <mc:AlternateContent>
         <mc:Choice Requires="wps">
           <w:drawing>
-            <wp:anchor distT="0" distB="0" distL="0" distR="0" simplePos="false" relativeHeight="3" behindDoc="true" locked="false" layoutInCell="true" allowOverlap="true">
+            <wp:anchor distT="0" distB="0" distL="0" distR="0" simplePos="0" relativeHeight="251659264" behindDoc="1" locked="0" layoutInCell="1" allowOverlap="1">
               <wp:simplePos x="0" y="0"/>
               <wp:positionH relativeFrom="page">
                 <wp:posOffset>2160270</wp:posOffset>
@@ -2032,28 +2142,27 @@
               <wp:effectExtent l="0" t="1270" r="0" b="4445"/>
               <wp:wrapNone/>
               <wp:docPr id="4098" name="Text Box 94"/>
-              <wp:cNvGraphicFramePr>
-                <a:graphicFrameLocks xmlns:a="http://schemas.openxmlformats.org/drawingml/2006/main" noChangeAspect="false" noSelect="false" noResize="false" noGrp="false"/>
-              </wp:cNvGraphicFramePr>
+              <wp:cNvGraphicFramePr/>
               <a:graphic xmlns:a="http://schemas.openxmlformats.org/drawingml/2006/main">
                 <a:graphicData uri="http://schemas.microsoft.com/office/word/2010/wordprocessingShape">
                   <wps:wsp>
                     <wps:cNvSpPr/>
                     <wps:spPr>
-                      <a:xfrm rot="0">
+                      <a:xfrm>
                         <a:off x="0" y="0"/>
                         <a:ext cx="3242945" cy="222885"/>
                       </a:xfrm>
-                      <a:prstGeom prst="rect"/>
+                      <a:prstGeom prst="rect">
+                        <a:avLst/>
+                      </a:prstGeom>
                       <a:ln>
                         <a:noFill/>
                       </a:ln>
                     </wps:spPr>
-                    <wps:txbx id="4098">
+                    <wps:txbx>
                       <w:txbxContent>
                         <w:p>
                           <w:pPr>
-                            <w:pStyle w:val="style0"/>
                             <w:spacing w:before="9"/>
                             <w:ind w:left="20"/>
                             <w:rPr>
@@ -2157,32 +2266,26 @@
                         </w:p>
                       </w:txbxContent>
                     </wps:txbx>
-                    <wps:bodyPr lIns="0" rIns="0" tIns="0" bIns="0" vert="horz" anchor="t" wrap="square" upright="true">
-                      <a:prstTxWarp prst="textNoShape"/>
+                    <wps:bodyPr vert="horz" wrap="square" lIns="0" tIns="0" rIns="0" bIns="0" anchor="t" upright="1">
                       <a:noAutofit/>
                     </wps:bodyPr>
                   </wps:wsp>
                 </a:graphicData>
               </a:graphic>
-              <wp14:sizeRelH relativeFrom="page">
-                <wp14:pctWidth>0</wp14:pctWidth>
-              </wp14:sizeRelH>
-              <wp14:sizeRelV relativeFrom="page">
-                <wp14:pctHeight>0</wp14:pctHeight>
-              </wp14:sizeRelV>
             </wp:anchor>
           </w:drawing>
         </mc:Choice>
         <mc:Fallback>
           <w:pict>
-            <v:rect id="4098" filled="f" stroked="f" style="position:absolute;margin-left:170.1pt;margin-top:103.6pt;width:255.35pt;height:17.55pt;z-index:-2147483644;mso-position-horizontal-relative:page;mso-position-vertical-relative:page;mso-width-percent:0;mso-height-percent:0;mso-width-relative:page;mso-height-relative:page;mso-wrap-distance-left:0.0pt;mso-wrap-distance-right:0.0pt;visibility:visible;">
+            <v:rect id="Text Box 94" o:spid="_x0000_s1026" o:spt="1" style="position:absolute;left:0pt;margin-left:170.1pt;margin-top:103.6pt;height:17.55pt;width:255.35pt;mso-position-horizontal-relative:page;mso-position-vertical-relative:page;z-index:-251657216;mso-width-relative:page;mso-height-relative:page;" filled="f" stroked="f" coordsize="21600,21600" o:gfxdata="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">
+              <v:fill on="f" focussize="0,0"/>
               <v:stroke on="f"/>
-              <v:fill/>
-              <v:textbox inset="0.0pt,0.0pt,0.0pt,0.0pt">
+              <v:imagedata o:title=""/>
+              <o:lock v:ext="edit" aspectratio="f"/>
+              <v:textbox inset="0mm,0mm,0mm,0mm">
                 <w:txbxContent>
                   <w:p>
                     <w:pPr>
-                      <w:pStyle w:val="style0"/>
                       <w:spacing w:before="9"/>
                       <w:ind w:left="20"/>
                       <w:rPr>
@@ -2295,12 +2398,12 @@
 </w:hdr>
 </file>
 
-<file path=word/header3.xml><?xml version="1.0" encoding="utf-8"?>
-<w:hdr xmlns:w="http://schemas.openxmlformats.org/wordprocessingml/2006/main" xmlns:wp="http://schemas.openxmlformats.org/drawingml/2006/wordprocessingDrawing" xmlns:r="http://schemas.openxmlformats.org/officeDocument/2006/relationships" xmlns:v="urn:schemas-microsoft-com:vml" xmlns:w10="urn:schemas-microsoft-com:office:word" xmlns:o="urn:schemas-microsoft-com:office:office" xmlns:wp14="http://schemas.microsoft.com/office/word/2010/wordprocessingDrawing" xmlns:w14="http://schemas.microsoft.com/office/word/2010/wordml" xmlns:mc="http://schemas.openxmlformats.org/markup-compatibility/2006" xmlns:m="http://schemas.openxmlformats.org/officeDocument/2006/math" xmlns:wps="http://schemas.microsoft.com/office/word/2010/wordprocessingShape" xmlns:wpg="http://schemas.microsoft.com/office/word/2010/wordprocessingGroup" xmlns:wpi="http://schemas.microsoft.com/office/word/2010/wordprocessingInk" xmlns:wpc="http://schemas.microsoft.com/office/word/2010/wordprocessingCanvas" xmlns:wpsCustomData="http://www.wps.cn/officeDocument/2013/wpsCustomData" mc:Ignorable="w14 wp14">
+<file path=word/header2.xml><?xml version="1.0" encoding="utf-8"?>
+<w:hdr xmlns:wpc="http://schemas.microsoft.com/office/word/2010/wordprocessingCanvas" xmlns:mc="http://schemas.openxmlformats.org/markup-compatibility/2006" xmlns:o="urn:schemas-microsoft-com:office:office" xmlns:r="http://schemas.openxmlformats.org/officeDocument/2006/relationships" xmlns:m="http://schemas.openxmlformats.org/officeDocument/2006/math" xmlns:v="urn:schemas-microsoft-com:vml" xmlns:wp14="http://schemas.microsoft.com/office/word/2010/wordprocessingDrawing" xmlns:wp="http://schemas.openxmlformats.org/drawingml/2006/wordprocessingDrawing" xmlns:w10="urn:schemas-microsoft-com:office:word" xmlns:w="http://schemas.openxmlformats.org/wordprocessingml/2006/main" xmlns:w14="http://schemas.microsoft.com/office/word/2010/wordml" xmlns:w15="http://schemas.microsoft.com/office/word/2012/wordml" xmlns:wpg="http://schemas.microsoft.com/office/word/2010/wordprocessingGroup" xmlns:wpi="http://schemas.microsoft.com/office/word/2010/wordprocessingInk" xmlns:wne="http://schemas.microsoft.com/office/word/2006/wordml" xmlns:wps="http://schemas.microsoft.com/office/word/2010/wordprocessingShape" xmlns:wpsCustomData="http://www.wps.cn/officeDocument/2013/wpsCustomData" mc:Ignorable="w14 w15 wp14">
   <w:p>
     <w:pPr>
-      <w:pStyle w:val="style66"/>
-      <w:spacing w:lineRule="auto" w:line="14"/>
+      <w:pStyle w:val="11"/>
+      <w:spacing w:line="14" w:lineRule="auto"/>
       <w:rPr>
         <w:sz w:val="2"/>
       </w:rPr>
@@ -2309,442 +2412,290 @@
 </w:hdr>
 </file>
 
-<file path=word/numbering.xml><?xml version="1.0" encoding="utf-8"?>
-<w:numbering xmlns:wpc="http://schemas.microsoft.com/office/word/2010/wordprocessingCanvas" xmlns:mc="http://schemas.openxmlformats.org/markup-compatibility/2006" xmlns:o="urn:schemas-microsoft-com:office:office" xmlns:r="http://schemas.openxmlformats.org/package/2006/relationships" xmlns:m="http://schemas.openxmlformats.org/officeDocument/2006/math" xmlns:v="urn:schemas-microsoft-com:vml" xmlns:wp14="http://schemas.microsoft.com/office/word/2010/wordprocessingDrawing" xmlns:wp="http://schemas.openxmlformats.org/drawingml/2006/wordprocessingDrawing" xmlns:w10="urn:schemas-microsoft-com:office:word" xmlns:w="http://schemas.openxmlformats.org/wordprocessingml/2006/main" xmlns:w14="http://schemas.microsoft.com/office/word/2010/wordml" xmlns:wpg="http://schemas.microsoft.com/office/word/2010/wordprocessingGroup" xmlns:wpi="http://schemas.microsoft.com/office/word/2010/wordprocessingInk" xmlns:wne="http://schemas.microsoft.com/office/word/2006/wordml" xmlns:wps="http://schemas.microsoft.com/office/word/2010/wordprocessingShape" mc:Ignorable="w14 wp14">
-  <w:abstractNum w:abstractNumId="0">
-    <w:nsid w:val="00000000"/>
-    <w:multiLevelType w:val="hybridMultilevel"/>
-    <w:tmpl w:val="1F6E1E14"/>
-    <w:lvl w:ilvl="0" w:tplc="5F28E69C">
-      <w:start w:val="1"/>
-      <w:numFmt w:val="bullet"/>
-      <w:lvlText w:val=""/>
-      <w:lvlJc w:val="left"/>
-      <w:pPr>
-        <w:ind w:left="1280" w:hanging="360"/>
-      </w:pPr>
-      <w:rPr>
-        <w:rFonts w:ascii="Symbol" w:cs="Symbol" w:eastAsia="Symbol" w:hAnsi="Symbol" w:hint="default"/>
-        <w:w w:val="99"/>
-        <w:sz w:val="24"/>
-        <w:szCs w:val="24"/>
-        <w:lang w:val="en-US" w:bidi="ar-SA" w:eastAsia="en-US"/>
-      </w:rPr>
-    </w:lvl>
-    <w:lvl w:ilvl="1" w:tplc="A8B2365A">
-      <w:start w:val="1"/>
-      <w:numFmt w:val="bullet"/>
-      <w:lvlText w:val="•"/>
-      <w:lvlJc w:val="left"/>
-      <w:pPr>
-        <w:ind w:left="2168" w:hanging="360"/>
-      </w:pPr>
-      <w:rPr>
-        <w:rFonts w:hint="default"/>
-        <w:lang w:val="en-US" w:bidi="ar-SA" w:eastAsia="en-US"/>
-      </w:rPr>
-    </w:lvl>
-    <w:lvl w:ilvl="2" w:tplc="A7864E8E">
-      <w:start w:val="1"/>
-      <w:numFmt w:val="bullet"/>
-      <w:lvlText w:val="•"/>
-      <w:lvlJc w:val="left"/>
-      <w:pPr>
-        <w:ind w:left="3056" w:hanging="360"/>
-      </w:pPr>
-      <w:rPr>
-        <w:rFonts w:hint="default"/>
-        <w:lang w:val="en-US" w:bidi="ar-SA" w:eastAsia="en-US"/>
-      </w:rPr>
-    </w:lvl>
-    <w:lvl w:ilvl="3" w:tplc="F77E4B84">
-      <w:start w:val="1"/>
-      <w:numFmt w:val="bullet"/>
-      <w:lvlText w:val="•"/>
-      <w:lvlJc w:val="left"/>
-      <w:pPr>
-        <w:ind w:left="3945" w:hanging="360"/>
-      </w:pPr>
-      <w:rPr>
-        <w:rFonts w:hint="default"/>
-        <w:lang w:val="en-US" w:bidi="ar-SA" w:eastAsia="en-US"/>
-      </w:rPr>
-    </w:lvl>
-    <w:lvl w:ilvl="4" w:tplc="664850B2">
-      <w:start w:val="1"/>
-      <w:numFmt w:val="bullet"/>
-      <w:lvlText w:val="•"/>
-      <w:lvlJc w:val="left"/>
-      <w:pPr>
-        <w:ind w:left="4833" w:hanging="360"/>
-      </w:pPr>
-      <w:rPr>
-        <w:rFonts w:hint="default"/>
-        <w:lang w:val="en-US" w:bidi="ar-SA" w:eastAsia="en-US"/>
-      </w:rPr>
-    </w:lvl>
-    <w:lvl w:ilvl="5" w:tplc="1C44DAEA">
-      <w:start w:val="1"/>
-      <w:numFmt w:val="bullet"/>
-      <w:lvlText w:val="•"/>
-      <w:lvlJc w:val="left"/>
-      <w:pPr>
-        <w:ind w:left="5722" w:hanging="360"/>
-      </w:pPr>
-      <w:rPr>
-        <w:rFonts w:hint="default"/>
-        <w:lang w:val="en-US" w:bidi="ar-SA" w:eastAsia="en-US"/>
-      </w:rPr>
-    </w:lvl>
-    <w:lvl w:ilvl="6" w:tplc="FFA04838">
-      <w:start w:val="1"/>
-      <w:numFmt w:val="bullet"/>
-      <w:lvlText w:val="•"/>
-      <w:lvlJc w:val="left"/>
-      <w:pPr>
-        <w:ind w:left="6610" w:hanging="360"/>
-      </w:pPr>
-      <w:rPr>
-        <w:rFonts w:hint="default"/>
-        <w:lang w:val="en-US" w:bidi="ar-SA" w:eastAsia="en-US"/>
-      </w:rPr>
-    </w:lvl>
-    <w:lvl w:ilvl="7" w:tplc="FF589FAE">
-      <w:start w:val="1"/>
-      <w:numFmt w:val="bullet"/>
-      <w:lvlText w:val="•"/>
-      <w:lvlJc w:val="left"/>
-      <w:pPr>
-        <w:ind w:left="7499" w:hanging="360"/>
-      </w:pPr>
-      <w:rPr>
-        <w:rFonts w:hint="default"/>
-        <w:lang w:val="en-US" w:bidi="ar-SA" w:eastAsia="en-US"/>
-      </w:rPr>
-    </w:lvl>
-    <w:lvl w:ilvl="8" w:tplc="6008785E">
-      <w:start w:val="1"/>
-      <w:numFmt w:val="bullet"/>
-      <w:lvlText w:val="•"/>
-      <w:lvlJc w:val="left"/>
-      <w:pPr>
-        <w:ind w:left="8387" w:hanging="360"/>
-      </w:pPr>
-      <w:rPr>
-        <w:rFonts w:hint="default"/>
-        <w:lang w:val="en-US" w:bidi="ar-SA" w:eastAsia="en-US"/>
-      </w:rPr>
-    </w:lvl>
-  </w:abstractNum>
-  <w:abstractNum w:abstractNumId="1">
-    <w:nsid w:val="00000001"/>
-    <w:multiLevelType w:val="hybridMultilevel"/>
-    <w:tmpl w:val="27426D5E"/>
-    <w:lvl w:ilvl="0" w:tplc="50228E72">
-      <w:start w:val="1"/>
-      <w:numFmt w:val="decimal"/>
-      <w:lvlText w:val="(%1)"/>
-      <w:lvlJc w:val="left"/>
-      <w:pPr>
-        <w:ind w:left="1780" w:hanging="720"/>
-      </w:pPr>
-      <w:rPr>
-        <w:rFonts w:ascii="Times New Roman" w:cs="Times New Roman" w:eastAsia="Times New Roman" w:hAnsi="Times New Roman" w:hint="default"/>
-        <w:spacing w:val="-1"/>
-        <w:w w:val="99"/>
-        <w:sz w:val="24"/>
-        <w:szCs w:val="24"/>
-        <w:lang w:val="en-US" w:bidi="ar-SA" w:eastAsia="en-US"/>
-      </w:rPr>
-    </w:lvl>
-    <w:lvl w:ilvl="1" w:tplc="168C68EE">
-      <w:start w:val="1"/>
-      <w:numFmt w:val="bullet"/>
-      <w:lvlText w:val="•"/>
-      <w:lvlJc w:val="left"/>
-      <w:pPr>
-        <w:ind w:left="2678" w:hanging="720"/>
-      </w:pPr>
-      <w:rPr>
-        <w:rFonts w:hint="default"/>
-        <w:lang w:val="en-US" w:bidi="ar-SA" w:eastAsia="en-US"/>
-      </w:rPr>
-    </w:lvl>
-    <w:lvl w:ilvl="2" w:tplc="CF1C2068">
-      <w:start w:val="1"/>
-      <w:numFmt w:val="bullet"/>
-      <w:lvlText w:val="•"/>
-      <w:lvlJc w:val="left"/>
-      <w:pPr>
-        <w:ind w:left="3576" w:hanging="720"/>
-      </w:pPr>
-      <w:rPr>
-        <w:rFonts w:hint="default"/>
-        <w:lang w:val="en-US" w:bidi="ar-SA" w:eastAsia="en-US"/>
-      </w:rPr>
-    </w:lvl>
-    <w:lvl w:ilvl="3" w:tplc="969E8EC8">
-      <w:start w:val="1"/>
-      <w:numFmt w:val="bullet"/>
-      <w:lvlText w:val="•"/>
-      <w:lvlJc w:val="left"/>
-      <w:pPr>
-        <w:ind w:left="4474" w:hanging="720"/>
-      </w:pPr>
-      <w:rPr>
-        <w:rFonts w:hint="default"/>
-        <w:lang w:val="en-US" w:bidi="ar-SA" w:eastAsia="en-US"/>
-      </w:rPr>
-    </w:lvl>
-    <w:lvl w:ilvl="4" w:tplc="1CF89686">
-      <w:start w:val="1"/>
-      <w:numFmt w:val="bullet"/>
-      <w:lvlText w:val="•"/>
-      <w:lvlJc w:val="left"/>
-      <w:pPr>
-        <w:ind w:left="5372" w:hanging="720"/>
-      </w:pPr>
-      <w:rPr>
-        <w:rFonts w:hint="default"/>
-        <w:lang w:val="en-US" w:bidi="ar-SA" w:eastAsia="en-US"/>
-      </w:rPr>
-    </w:lvl>
-    <w:lvl w:ilvl="5" w:tplc="FBF81ADA">
-      <w:start w:val="1"/>
-      <w:numFmt w:val="bullet"/>
-      <w:lvlText w:val="•"/>
-      <w:lvlJc w:val="left"/>
-      <w:pPr>
-        <w:ind w:left="6270" w:hanging="720"/>
-      </w:pPr>
-      <w:rPr>
-        <w:rFonts w:hint="default"/>
-        <w:lang w:val="en-US" w:bidi="ar-SA" w:eastAsia="en-US"/>
-      </w:rPr>
-    </w:lvl>
-    <w:lvl w:ilvl="6" w:tplc="A00098D8">
-      <w:start w:val="1"/>
-      <w:numFmt w:val="bullet"/>
-      <w:lvlText w:val="•"/>
-      <w:lvlJc w:val="left"/>
-      <w:pPr>
-        <w:ind w:left="7168" w:hanging="720"/>
-      </w:pPr>
-      <w:rPr>
-        <w:rFonts w:hint="default"/>
-        <w:lang w:val="en-US" w:bidi="ar-SA" w:eastAsia="en-US"/>
-      </w:rPr>
-    </w:lvl>
-    <w:lvl w:ilvl="7" w:tplc="2F7C1E2E">
-      <w:start w:val="1"/>
-      <w:numFmt w:val="bullet"/>
-      <w:lvlText w:val="•"/>
-      <w:lvlJc w:val="left"/>
-      <w:pPr>
-        <w:ind w:left="8066" w:hanging="720"/>
-      </w:pPr>
-      <w:rPr>
-        <w:rFonts w:hint="default"/>
-        <w:lang w:val="en-US" w:bidi="ar-SA" w:eastAsia="en-US"/>
-      </w:rPr>
-    </w:lvl>
-    <w:lvl w:ilvl="8" w:tplc="54DE3F24">
-      <w:start w:val="1"/>
-      <w:numFmt w:val="bullet"/>
-      <w:lvlText w:val="•"/>
-      <w:lvlJc w:val="left"/>
-      <w:pPr>
-        <w:ind w:left="8964" w:hanging="720"/>
-      </w:pPr>
-      <w:rPr>
-        <w:rFonts w:hint="default"/>
-        <w:lang w:val="en-US" w:bidi="ar-SA" w:eastAsia="en-US"/>
-      </w:rPr>
-    </w:lvl>
-  </w:abstractNum>
-  <w:abstractNum w:abstractNumId="2">
-    <w:nsid w:val="00000002"/>
-    <w:multiLevelType w:val="hybridMultilevel"/>
-    <w:tmpl w:val="1B78307A"/>
-    <w:lvl w:ilvl="0" w:tplc="3B7C8BFE">
-      <w:start w:val="1"/>
-      <w:numFmt w:val="decimal"/>
-      <w:lvlText w:val="%1."/>
-      <w:lvlJc w:val="left"/>
-      <w:pPr>
-        <w:ind w:left="931" w:hanging="420"/>
-      </w:pPr>
-      <w:rPr>
-        <w:rFonts w:ascii="Times New Roman" w:cs="Times New Roman" w:eastAsia="Times New Roman" w:hAnsi="Times New Roman" w:hint="default"/>
-        <w:b/>
-        <w:bCs/>
-        <w:w w:val="100"/>
-        <w:sz w:val="22"/>
-        <w:szCs w:val="22"/>
-        <w:lang w:val="en-US" w:bidi="ar-SA" w:eastAsia="en-US"/>
-      </w:rPr>
-    </w:lvl>
-    <w:lvl w:ilvl="1" w:tplc="163A0340">
-      <w:start w:val="1"/>
-      <w:numFmt w:val="upperLetter"/>
-      <w:lvlText w:val="%2."/>
-      <w:lvlJc w:val="left"/>
-      <w:pPr>
-        <w:ind w:left="1612" w:hanging="360"/>
-      </w:pPr>
-      <w:rPr>
-        <w:rFonts w:ascii="Times New Roman" w:cs="Times New Roman" w:eastAsia="Times New Roman" w:hAnsi="Times New Roman" w:hint="default"/>
-        <w:spacing w:val="-1"/>
-        <w:w w:val="99"/>
-        <w:sz w:val="24"/>
-        <w:szCs w:val="24"/>
-        <w:lang w:val="en-US" w:bidi="ar-SA" w:eastAsia="en-US"/>
-      </w:rPr>
-    </w:lvl>
-    <w:lvl w:ilvl="2" w:tplc="2660AD98">
-      <w:start w:val="1"/>
-      <w:numFmt w:val="bullet"/>
-      <w:lvlText w:val="•"/>
-      <w:lvlJc w:val="left"/>
-      <w:pPr>
-        <w:ind w:left="2648" w:hanging="360"/>
-      </w:pPr>
-      <w:rPr>
-        <w:rFonts w:hint="default"/>
-        <w:lang w:val="en-US" w:bidi="ar-SA" w:eastAsia="en-US"/>
-      </w:rPr>
-    </w:lvl>
-    <w:lvl w:ilvl="3" w:tplc="53F6955A">
-      <w:start w:val="1"/>
-      <w:numFmt w:val="bullet"/>
-      <w:lvlText w:val="•"/>
-      <w:lvlJc w:val="left"/>
-      <w:pPr>
-        <w:ind w:left="3677" w:hanging="360"/>
-      </w:pPr>
-      <w:rPr>
-        <w:rFonts w:hint="default"/>
-        <w:lang w:val="en-US" w:bidi="ar-SA" w:eastAsia="en-US"/>
-      </w:rPr>
-    </w:lvl>
-    <w:lvl w:ilvl="4" w:tplc="2DE2B6AC">
-      <w:start w:val="1"/>
-      <w:numFmt w:val="bullet"/>
-      <w:lvlText w:val="•"/>
-      <w:lvlJc w:val="left"/>
-      <w:pPr>
-        <w:ind w:left="4706" w:hanging="360"/>
-      </w:pPr>
-      <w:rPr>
-        <w:rFonts w:hint="default"/>
-        <w:lang w:val="en-US" w:bidi="ar-SA" w:eastAsia="en-US"/>
-      </w:rPr>
-    </w:lvl>
-    <w:lvl w:ilvl="5" w:tplc="8E46B30A">
-      <w:start w:val="1"/>
-      <w:numFmt w:val="bullet"/>
-      <w:lvlText w:val="•"/>
-      <w:lvlJc w:val="left"/>
-      <w:pPr>
-        <w:ind w:left="5735" w:hanging="360"/>
-      </w:pPr>
-      <w:rPr>
-        <w:rFonts w:hint="default"/>
-        <w:lang w:val="en-US" w:bidi="ar-SA" w:eastAsia="en-US"/>
-      </w:rPr>
-    </w:lvl>
-    <w:lvl w:ilvl="6" w:tplc="2C065EAC">
-      <w:start w:val="1"/>
-      <w:numFmt w:val="bullet"/>
-      <w:lvlText w:val="•"/>
-      <w:lvlJc w:val="left"/>
-      <w:pPr>
-        <w:ind w:left="6764" w:hanging="360"/>
-      </w:pPr>
-      <w:rPr>
-        <w:rFonts w:hint="default"/>
-        <w:lang w:val="en-US" w:bidi="ar-SA" w:eastAsia="en-US"/>
-      </w:rPr>
-    </w:lvl>
-    <w:lvl w:ilvl="7" w:tplc="5A481376">
-      <w:start w:val="1"/>
-      <w:numFmt w:val="bullet"/>
-      <w:lvlText w:val="•"/>
-      <w:lvlJc w:val="left"/>
-      <w:pPr>
-        <w:ind w:left="7793" w:hanging="360"/>
-      </w:pPr>
-      <w:rPr>
-        <w:rFonts w:hint="default"/>
-        <w:lang w:val="en-US" w:bidi="ar-SA" w:eastAsia="en-US"/>
-      </w:rPr>
-    </w:lvl>
-    <w:lvl w:ilvl="8" w:tplc="1CF2E5E0">
-      <w:start w:val="1"/>
-      <w:numFmt w:val="bullet"/>
-      <w:lvlText w:val="•"/>
-      <w:lvlJc w:val="left"/>
-      <w:pPr>
-        <w:ind w:left="8822" w:hanging="360"/>
-      </w:pPr>
-      <w:rPr>
-        <w:rFonts w:hint="default"/>
-        <w:lang w:val="en-US" w:bidi="ar-SA" w:eastAsia="en-US"/>
-      </w:rPr>
-    </w:lvl>
-  </w:abstractNum>
-  <w:num w:numId="1">
-    <w:abstractNumId w:val="0"/>
-  </w:num>
-  <w:num w:numId="2">
-    <w:abstractNumId w:val="1"/>
-  </w:num>
-  <w:num w:numId="3">
-    <w:abstractNumId w:val="2"/>
-  </w:num>
-</w:numbering>
-</file>
-
 <file path=word/styles.xml><?xml version="1.0" encoding="utf-8"?>
-<w:styles xmlns:mc="http://schemas.openxmlformats.org/markup-compatibility/2006" xmlns:w="http://schemas.openxmlformats.org/wordprocessingml/2006/main" xmlns:w14="http://schemas.microsoft.com/office/word/2010/wordml" mc:Ignorable="w14">
+<w:styles xmlns:mc="http://schemas.openxmlformats.org/markup-compatibility/2006" xmlns:o="urn:schemas-microsoft-com:office:office" xmlns:r="http://schemas.openxmlformats.org/officeDocument/2006/relationships" xmlns:m="http://schemas.openxmlformats.org/officeDocument/2006/math" xmlns:v="urn:schemas-microsoft-com:vml" xmlns:w="http://schemas.openxmlformats.org/wordprocessingml/2006/main" xmlns:w14="http://schemas.microsoft.com/office/word/2010/wordml" xmlns:w10="urn:schemas-microsoft-com:office:word" xmlns:sl="http://schemas.openxmlformats.org/schemaLibrary/2006/main" xmlns:wpsCustomData="http://www.wps.cn/officeDocument/2013/wpsCustomData" mc:Ignorable="w14">
   <w:docDefaults>
     <w:rPrDefault>
       <w:rPr>
-        <w:rFonts w:ascii="Calibri" w:cs="宋体" w:eastAsia="Calibri" w:hAnsi="Calibri"/>
-        <w:kern w:val="2"/>
-        <w:sz w:val="22"/>
-        <w:szCs w:val="22"/>
-        <w:lang w:val="en-US" w:bidi="ar-SA" w:eastAsia="en-US"/>
-        <w14:ligatures xmlns:w14="http://schemas.microsoft.com/office/word/2010/wordml" w14:val="standardContextual"/>
+        <w:rFonts w:ascii="Calibri" w:hAnsi="Calibri" w:eastAsia="Calibri" w:cs="SimSun"/>
       </w:rPr>
     </w:rPrDefault>
-    <w:pPrDefault>
-      <w:pPr>
-        <w:spacing w:after="160" w:lineRule="auto" w:line="259"/>
-      </w:pPr>
-    </w:pPrDefault>
+    <w:pPrDefault/>
   </w:docDefaults>
-  <w:style w:type="paragraph" w:default="1" w:styleId="style0">
+  <w:latentStyles w:count="260" w:defQFormat="0" w:defUnhideWhenUsed="1" w:defSemiHidden="1" w:defUIPriority="99" w:defLockedState="0">
+    <w:lsdException w:qFormat="1" w:unhideWhenUsed="0" w:uiPriority="0" w:semiHidden="0" w:name="Normal"/>
+    <w:lsdException w:qFormat="1" w:unhideWhenUsed="0" w:uiPriority="9" w:semiHidden="0" w:name="heading 1"/>
+    <w:lsdException w:qFormat="1" w:unhideWhenUsed="0" w:uiPriority="9" w:semiHidden="0" w:name="heading 2"/>
+    <w:lsdException w:qFormat="1" w:unhideWhenUsed="0" w:uiPriority="9" w:semiHidden="0" w:name="heading 3"/>
+    <w:lsdException w:qFormat="1" w:unhideWhenUsed="0" w:uiPriority="9" w:semiHidden="0" w:name="heading 4"/>
+    <w:lsdException w:qFormat="1" w:unhideWhenUsed="0" w:uiPriority="9" w:semiHidden="0" w:name="heading 5"/>
+    <w:lsdException w:qFormat="1" w:unhideWhenUsed="0" w:uiPriority="9" w:semiHidden="0" w:name="heading 6"/>
+    <w:lsdException w:qFormat="1" w:unhideWhenUsed="0" w:uiPriority="1" w:semiHidden="0" w:name="heading 7"/>
+    <w:lsdException w:qFormat="1" w:uiPriority="0" w:name="heading 8"/>
+    <w:lsdException w:qFormat="1" w:uiPriority="0" w:name="heading 9"/>
+    <w:lsdException w:unhideWhenUsed="0" w:uiPriority="0" w:semiHidden="0" w:name="index 1"/>
+    <w:lsdException w:unhideWhenUsed="0" w:uiPriority="0" w:semiHidden="0" w:name="index 2"/>
+    <w:lsdException w:unhideWhenUsed="0" w:uiPriority="0" w:semiHidden="0" w:name="index 3"/>
+    <w:lsdException w:unhideWhenUsed="0" w:uiPriority="0" w:semiHidden="0" w:name="index 4"/>
+    <w:lsdException w:unhideWhenUsed="0" w:uiPriority="0" w:semiHidden="0" w:name="index 5"/>
+    <w:lsdException w:unhideWhenUsed="0" w:uiPriority="0" w:semiHidden="0" w:name="index 6"/>
+    <w:lsdException w:unhideWhenUsed="0" w:uiPriority="0" w:semiHidden="0" w:name="index 7"/>
+    <w:lsdException w:unhideWhenUsed="0" w:uiPriority="0" w:semiHidden="0" w:name="index 8"/>
+    <w:lsdException w:unhideWhenUsed="0" w:uiPriority="0" w:semiHidden="0" w:name="index 9"/>
+    <w:lsdException w:unhideWhenUsed="0" w:uiPriority="0" w:semiHidden="0" w:name="toc 1"/>
+    <w:lsdException w:unhideWhenUsed="0" w:uiPriority="0" w:semiHidden="0" w:name="toc 2"/>
+    <w:lsdException w:unhideWhenUsed="0" w:uiPriority="0" w:semiHidden="0" w:name="toc 3"/>
+    <w:lsdException w:unhideWhenUsed="0" w:uiPriority="0" w:semiHidden="0" w:name="toc 4"/>
+    <w:lsdException w:unhideWhenUsed="0" w:uiPriority="0" w:semiHidden="0" w:name="toc 5"/>
+    <w:lsdException w:unhideWhenUsed="0" w:uiPriority="0" w:semiHidden="0" w:name="toc 6"/>
+    <w:lsdException w:unhideWhenUsed="0" w:uiPriority="0" w:semiHidden="0" w:name="toc 7"/>
+    <w:lsdException w:unhideWhenUsed="0" w:uiPriority="0" w:semiHidden="0" w:name="toc 8"/>
+    <w:lsdException w:unhideWhenUsed="0" w:uiPriority="0" w:semiHidden="0" w:name="toc 9"/>
+    <w:lsdException w:unhideWhenUsed="0" w:uiPriority="0" w:semiHidden="0" w:name="Normal Indent"/>
+    <w:lsdException w:unhideWhenUsed="0" w:uiPriority="0" w:semiHidden="0" w:name="footnote text"/>
+    <w:lsdException w:unhideWhenUsed="0" w:uiPriority="0" w:semiHidden="0" w:name="annotation text"/>
+    <w:lsdException w:qFormat="1" w:unhideWhenUsed="0" w:uiPriority="99" w:semiHidden="0" w:name="header"/>
+    <w:lsdException w:qFormat="1" w:unhideWhenUsed="0" w:uiPriority="99" w:semiHidden="0" w:name="footer"/>
+    <w:lsdException w:unhideWhenUsed="0" w:uiPriority="0" w:semiHidden="0" w:name="index heading"/>
+    <w:lsdException w:qFormat="1" w:uiPriority="0" w:name="caption"/>
+    <w:lsdException w:unhideWhenUsed="0" w:uiPriority="0" w:semiHidden="0" w:name="table of figures"/>
+    <w:lsdException w:unhideWhenUsed="0" w:uiPriority="0" w:semiHidden="0" w:name="envelope address"/>
+    <w:lsdException w:unhideWhenUsed="0" w:uiPriority="0" w:semiHidden="0" w:name="envelope return"/>
+    <w:lsdException w:unhideWhenUsed="0" w:uiPriority="0" w:semiHidden="0" w:name="footnote reference"/>
+    <w:lsdException w:unhideWhenUsed="0" w:uiPriority="0" w:semiHidden="0" w:name="annotation reference"/>
+    <w:lsdException w:unhideWhenUsed="0" w:uiPriority="0" w:semiHidden="0" w:name="line number"/>
+    <w:lsdException w:unhideWhenUsed="0" w:uiPriority="0" w:semiHidden="0" w:name="page number"/>
+    <w:lsdException w:unhideWhenUsed="0" w:uiPriority="0" w:semiHidden="0" w:name="endnote reference"/>
+    <w:lsdException w:unhideWhenUsed="0" w:uiPriority="0" w:semiHidden="0" w:name="endnote text"/>
+    <w:lsdException w:unhideWhenUsed="0" w:uiPriority="0" w:semiHidden="0" w:name="table of authorities"/>
+    <w:lsdException w:unhideWhenUsed="0" w:uiPriority="0" w:semiHidden="0" w:name="macro"/>
+    <w:lsdException w:unhideWhenUsed="0" w:uiPriority="0" w:semiHidden="0" w:name="toa heading"/>
+    <w:lsdException w:unhideWhenUsed="0" w:uiPriority="0" w:semiHidden="0" w:name="List"/>
+    <w:lsdException w:unhideWhenUsed="0" w:uiPriority="0" w:semiHidden="0" w:name="List Bullet"/>
+    <w:lsdException w:unhideWhenUsed="0" w:uiPriority="0" w:semiHidden="0" w:name="List Number"/>
+    <w:lsdException w:unhideWhenUsed="0" w:uiPriority="0" w:semiHidden="0" w:name="List 2"/>
+    <w:lsdException w:unhideWhenUsed="0" w:uiPriority="0" w:semiHidden="0" w:name="List 3"/>
+    <w:lsdException w:unhideWhenUsed="0" w:uiPriority="0" w:semiHidden="0" w:name="List 4"/>
+    <w:lsdException w:unhideWhenUsed="0" w:uiPriority="0" w:semiHidden="0" w:name="List 5"/>
+    <w:lsdException w:unhideWhenUsed="0" w:uiPriority="0" w:semiHidden="0" w:name="List Bullet 2"/>
+    <w:lsdException w:unhideWhenUsed="0" w:uiPriority="0" w:semiHidden="0" w:name="List Bullet 3"/>
+    <w:lsdException w:unhideWhenUsed="0" w:uiPriority="0" w:semiHidden="0" w:name="List Bullet 4"/>
+    <w:lsdException w:unhideWhenUsed="0" w:uiPriority="0" w:semiHidden="0" w:name="List Bullet 5"/>
+    <w:lsdException w:unhideWhenUsed="0" w:uiPriority="0" w:semiHidden="0" w:name="List Number 2"/>
+    <w:lsdException w:unhideWhenUsed="0" w:uiPriority="0" w:semiHidden="0" w:name="List Number 3"/>
+    <w:lsdException w:unhideWhenUsed="0" w:uiPriority="0" w:semiHidden="0" w:name="List Number 4"/>
+    <w:lsdException w:unhideWhenUsed="0" w:uiPriority="0" w:semiHidden="0" w:name="List Number 5"/>
+    <w:lsdException w:qFormat="1" w:unhideWhenUsed="0" w:uiPriority="0" w:semiHidden="0" w:name="Title"/>
+    <w:lsdException w:unhideWhenUsed="0" w:uiPriority="0" w:semiHidden="0" w:name="Closing"/>
+    <w:lsdException w:unhideWhenUsed="0" w:uiPriority="0" w:semiHidden="0" w:name="Signature"/>
+    <w:lsdException w:qFormat="1" w:unhideWhenUsed="0" w:uiPriority="1" w:semiHidden="0" w:name="Default Paragraph Font"/>
+    <w:lsdException w:qFormat="1" w:unhideWhenUsed="0" w:uiPriority="1" w:semiHidden="0" w:name="Body Text"/>
+    <w:lsdException w:unhideWhenUsed="0" w:uiPriority="0" w:semiHidden="0" w:name="Body Text Indent"/>
+    <w:lsdException w:unhideWhenUsed="0" w:uiPriority="0" w:semiHidden="0" w:name="List Continue"/>
+    <w:lsdException w:unhideWhenUsed="0" w:uiPriority="0" w:semiHidden="0" w:name="List Continue 2"/>
+    <w:lsdException w:unhideWhenUsed="0" w:uiPriority="0" w:semiHidden="0" w:name="List Continue 3"/>
+    <w:lsdException w:unhideWhenUsed="0" w:uiPriority="0" w:semiHidden="0" w:name="List Continue 4"/>
+    <w:lsdException w:unhideWhenUsed="0" w:uiPriority="0" w:semiHidden="0" w:name="List Continue 5"/>
+    <w:lsdException w:unhideWhenUsed="0" w:uiPriority="0" w:semiHidden="0" w:name="Message Header"/>
+    <w:lsdException w:qFormat="1" w:unhideWhenUsed="0" w:uiPriority="0" w:semiHidden="0" w:name="Subtitle"/>
+    <w:lsdException w:unhideWhenUsed="0" w:uiPriority="0" w:semiHidden="0" w:name="Salutation"/>
+    <w:lsdException w:unhideWhenUsed="0" w:uiPriority="0" w:semiHidden="0" w:name="Date"/>
+    <w:lsdException w:unhideWhenUsed="0" w:uiPriority="0" w:semiHidden="0" w:name="Body Text First Indent"/>
+    <w:lsdException w:unhideWhenUsed="0" w:uiPriority="0" w:semiHidden="0" w:name="Body Text First Indent 2"/>
+    <w:lsdException w:unhideWhenUsed="0" w:uiPriority="0" w:semiHidden="0" w:name="Note Heading"/>
+    <w:lsdException w:unhideWhenUsed="0" w:uiPriority="0" w:semiHidden="0" w:name="Body Text 2"/>
+    <w:lsdException w:unhideWhenUsed="0" w:uiPriority="0" w:semiHidden="0" w:name="Body Text 3"/>
+    <w:lsdException w:unhideWhenUsed="0" w:uiPriority="0" w:semiHidden="0" w:name="Body Text Indent 2"/>
+    <w:lsdException w:unhideWhenUsed="0" w:uiPriority="0" w:semiHidden="0" w:name="Body Text Indent 3"/>
+    <w:lsdException w:unhideWhenUsed="0" w:uiPriority="0" w:semiHidden="0" w:name="Block Text"/>
+    <w:lsdException w:unhideWhenUsed="0" w:uiPriority="0" w:semiHidden="0" w:name="Hyperlink"/>
+    <w:lsdException w:unhideWhenUsed="0" w:uiPriority="0" w:semiHidden="0" w:name="FollowedHyperlink"/>
+    <w:lsdException w:qFormat="1" w:unhideWhenUsed="0" w:uiPriority="0" w:semiHidden="0" w:name="Strong"/>
+    <w:lsdException w:qFormat="1" w:unhideWhenUsed="0" w:uiPriority="0" w:semiHidden="0" w:name="Emphasis"/>
+    <w:lsdException w:unhideWhenUsed="0" w:uiPriority="0" w:semiHidden="0" w:name="Document Map"/>
+    <w:lsdException w:unhideWhenUsed="0" w:uiPriority="0" w:semiHidden="0" w:name="Plain Text"/>
+    <w:lsdException w:unhideWhenUsed="0" w:uiPriority="0" w:semiHidden="0" w:name="E-mail Signature"/>
+    <w:lsdException w:unhideWhenUsed="0" w:uiPriority="0" w:semiHidden="0" w:name="Normal (Web)"/>
+    <w:lsdException w:unhideWhenUsed="0" w:uiPriority="0" w:semiHidden="0" w:name="HTML Acronym"/>
+    <w:lsdException w:unhideWhenUsed="0" w:uiPriority="0" w:semiHidden="0" w:name="HTML Address"/>
+    <w:lsdException w:unhideWhenUsed="0" w:uiPriority="0" w:semiHidden="0" w:name="HTML Cite"/>
+    <w:lsdException w:unhideWhenUsed="0" w:uiPriority="0" w:semiHidden="0" w:name="HTML Code"/>
+    <w:lsdException w:unhideWhenUsed="0" w:uiPriority="0" w:semiHidden="0" w:name="HTML Definition"/>
+    <w:lsdException w:unhideWhenUsed="0" w:uiPriority="0" w:semiHidden="0" w:name="HTML Keyboard"/>
+    <w:lsdException w:unhideWhenUsed="0" w:uiPriority="0" w:semiHidden="0" w:name="HTML Preformatted"/>
+    <w:lsdException w:unhideWhenUsed="0" w:uiPriority="0" w:semiHidden="0" w:name="HTML Sample"/>
+    <w:lsdException w:unhideWhenUsed="0" w:uiPriority="0" w:semiHidden="0" w:name="HTML Typewriter"/>
+    <w:lsdException w:unhideWhenUsed="0" w:uiPriority="0" w:semiHidden="0" w:name="HTML Variable"/>
+    <w:lsdException w:unhideWhenUsed="0" w:uiPriority="99" w:semiHidden="0" w:name="Normal Table"/>
+    <w:lsdException w:unhideWhenUsed="0" w:uiPriority="0" w:semiHidden="0" w:name="annotation subject"/>
+    <w:lsdException w:unhideWhenUsed="0" w:uiPriority="0" w:semiHidden="0" w:name="Table Simple 1"/>
+    <w:lsdException w:unhideWhenUsed="0" w:uiPriority="0" w:semiHidden="0" w:name="Table Simple 2"/>
+    <w:lsdException w:unhideWhenUsed="0" w:uiPriority="0" w:semiHidden="0" w:name="Table Simple 3"/>
+    <w:lsdException w:unhideWhenUsed="0" w:uiPriority="0" w:semiHidden="0" w:name="Table Classic 1"/>
+    <w:lsdException w:unhideWhenUsed="0" w:uiPriority="0" w:semiHidden="0" w:name="Table Classic 2"/>
+    <w:lsdException w:unhideWhenUsed="0" w:uiPriority="0" w:semiHidden="0" w:name="Table Classic 3"/>
+    <w:lsdException w:unhideWhenUsed="0" w:uiPriority="0" w:semiHidden="0" w:name="Table Classic 4"/>
+    <w:lsdException w:unhideWhenUsed="0" w:uiPriority="0" w:semiHidden="0" w:name="Table Colorful 1"/>
+    <w:lsdException w:unhideWhenUsed="0" w:uiPriority="0" w:semiHidden="0" w:name="Table Colorful 2"/>
+    <w:lsdException w:unhideWhenUsed="0" w:uiPriority="0" w:semiHidden="0" w:name="Table Colorful 3"/>
+    <w:lsdException w:unhideWhenUsed="0" w:uiPriority="0" w:semiHidden="0" w:name="Table Columns 1"/>
+    <w:lsdException w:unhideWhenUsed="0" w:uiPriority="0" w:semiHidden="0" w:name="Table Columns 2"/>
+    <w:lsdException w:unhideWhenUsed="0" w:uiPriority="0" w:semiHidden="0" w:name="Table Columns 3"/>
+    <w:lsdException w:unhideWhenUsed="0" w:uiPriority="0" w:semiHidden="0" w:name="Table Columns 4"/>
+    <w:lsdException w:unhideWhenUsed="0" w:uiPriority="0" w:semiHidden="0" w:name="Table Columns 5"/>
+    <w:lsdException w:unhideWhenUsed="0" w:uiPriority="0" w:semiHidden="0" w:name="Table Grid 1"/>
+    <w:lsdException w:unhideWhenUsed="0" w:uiPriority="0" w:semiHidden="0" w:name="Table Grid 2"/>
+    <w:lsdException w:unhideWhenUsed="0" w:uiPriority="0" w:semiHidden="0" w:name="Table Grid 3"/>
+    <w:lsdException w:unhideWhenUsed="0" w:uiPriority="0" w:semiHidden="0" w:name="Table Grid 4"/>
+    <w:lsdException w:unhideWhenUsed="0" w:uiPriority="0" w:semiHidden="0" w:name="Table Grid 5"/>
+    <w:lsdException w:unhideWhenUsed="0" w:uiPriority="0" w:semiHidden="0" w:name="Table Grid 6"/>
+    <w:lsdException w:unhideWhenUsed="0" w:uiPriority="0" w:semiHidden="0" w:name="Table Grid 7"/>
+    <w:lsdException w:unhideWhenUsed="0" w:uiPriority="0" w:semiHidden="0" w:name="Table Grid 8"/>
+    <w:lsdException w:unhideWhenUsed="0" w:uiPriority="0" w:semiHidden="0" w:name="Table List 1"/>
+    <w:lsdException w:unhideWhenUsed="0" w:uiPriority="0" w:semiHidden="0" w:name="Table List 2"/>
+    <w:lsdException w:unhideWhenUsed="0" w:uiPriority="0" w:semiHidden="0" w:name="Table List 3"/>
+    <w:lsdException w:unhideWhenUsed="0" w:uiPriority="0" w:semiHidden="0" w:name="Table List 4"/>
+    <w:lsdException w:unhideWhenUsed="0" w:uiPriority="0" w:semiHidden="0" w:name="Table List 5"/>
+    <w:lsdException w:unhideWhenUsed="0" w:uiPriority="0" w:semiHidden="0" w:name="Table List 6"/>
+    <w:lsdException w:unhideWhenUsed="0" w:uiPriority="0" w:semiHidden="0" w:name="Table List 7"/>
+    <w:lsdException w:unhideWhenUsed="0" w:uiPriority="0" w:semiHidden="0" w:name="Table List 8"/>
+    <w:lsdException w:unhideWhenUsed="0" w:uiPriority="0" w:semiHidden="0" w:name="Table 3D effects 1"/>
+    <w:lsdException w:unhideWhenUsed="0" w:uiPriority="0" w:semiHidden="0" w:name="Table 3D effects 2"/>
+    <w:lsdException w:unhideWhenUsed="0" w:uiPriority="0" w:semiHidden="0" w:name="Table 3D effects 3"/>
+    <w:lsdException w:unhideWhenUsed="0" w:uiPriority="0" w:semiHidden="0" w:name="Table Contemporary"/>
+    <w:lsdException w:unhideWhenUsed="0" w:uiPriority="0" w:semiHidden="0" w:name="Table Elegant"/>
+    <w:lsdException w:unhideWhenUsed="0" w:uiPriority="0" w:semiHidden="0" w:name="Table Professional"/>
+    <w:lsdException w:unhideWhenUsed="0" w:uiPriority="0" w:semiHidden="0" w:name="Table Subtle 1"/>
+    <w:lsdException w:unhideWhenUsed="0" w:uiPriority="0" w:semiHidden="0" w:name="Table Subtle 2"/>
+    <w:lsdException w:unhideWhenUsed="0" w:uiPriority="0" w:semiHidden="0" w:name="Table Web 1"/>
+    <w:lsdException w:unhideWhenUsed="0" w:uiPriority="0" w:semiHidden="0" w:name="Table Web 2"/>
+    <w:lsdException w:unhideWhenUsed="0" w:uiPriority="0" w:semiHidden="0" w:name="Table Web 3"/>
+    <w:lsdException w:unhideWhenUsed="0" w:uiPriority="0" w:semiHidden="0" w:name="Balloon Text"/>
+    <w:lsdException w:unhideWhenUsed="0" w:uiPriority="0" w:semiHidden="0" w:name="Table Grid"/>
+    <w:lsdException w:unhideWhenUsed="0" w:uiPriority="0" w:semiHidden="0" w:name="Table Theme"/>
+    <w:lsdException w:unhideWhenUsed="0" w:uiPriority="60" w:semiHidden="0" w:name="Light Shading"/>
+    <w:lsdException w:unhideWhenUsed="0" w:uiPriority="61" w:semiHidden="0" w:name="Light List"/>
+    <w:lsdException w:unhideWhenUsed="0" w:uiPriority="62" w:semiHidden="0" w:name="Light Grid"/>
+    <w:lsdException w:unhideWhenUsed="0" w:uiPriority="63" w:semiHidden="0" w:name="Medium Shading 1"/>
+    <w:lsdException w:unhideWhenUsed="0" w:uiPriority="64" w:semiHidden="0" w:name="Medium Shading 2"/>
+    <w:lsdException w:unhideWhenUsed="0" w:uiPriority="65" w:semiHidden="0" w:name="Medium List 1"/>
+    <w:lsdException w:unhideWhenUsed="0" w:uiPriority="66" w:semiHidden="0" w:name="Medium List 2"/>
+    <w:lsdException w:unhideWhenUsed="0" w:uiPriority="67" w:semiHidden="0" w:name="Medium Grid 1"/>
+    <w:lsdException w:unhideWhenUsed="0" w:uiPriority="68" w:semiHidden="0" w:name="Medium Grid 2"/>
+    <w:lsdException w:unhideWhenUsed="0" w:uiPriority="69" w:semiHidden="0" w:name="Medium Grid 3"/>
+    <w:lsdException w:unhideWhenUsed="0" w:uiPriority="70" w:semiHidden="0" w:name="Dark List"/>
+    <w:lsdException w:unhideWhenUsed="0" w:uiPriority="71" w:semiHidden="0" w:name="Colorful Shading"/>
+    <w:lsdException w:unhideWhenUsed="0" w:uiPriority="72" w:semiHidden="0" w:name="Colorful List"/>
+    <w:lsdException w:unhideWhenUsed="0" w:uiPriority="73" w:semiHidden="0" w:name="Colorful Grid"/>
+    <w:lsdException w:unhideWhenUsed="0" w:uiPriority="60" w:semiHidden="0" w:name="Light Shading Accent 1"/>
+    <w:lsdException w:unhideWhenUsed="0" w:uiPriority="61" w:semiHidden="0" w:name="Light List Accent 1"/>
+    <w:lsdException w:unhideWhenUsed="0" w:uiPriority="62" w:semiHidden="0" w:name="Light Grid Accent 1"/>
+    <w:lsdException w:unhideWhenUsed="0" w:uiPriority="63" w:semiHidden="0" w:name="Medium Shading 1 Accent 1"/>
+    <w:lsdException w:unhideWhenUsed="0" w:uiPriority="64" w:semiHidden="0" w:name="Medium Shading 2 Accent 1"/>
+    <w:lsdException w:unhideWhenUsed="0" w:uiPriority="65" w:semiHidden="0" w:name="Medium List 1 Accent 1"/>
+    <w:lsdException w:qFormat="1" w:unhideWhenUsed="0" w:uiPriority="1" w:semiHidden="0" w:name="List Paragraph"/>
+    <w:lsdException w:unhideWhenUsed="0" w:uiPriority="66" w:semiHidden="0" w:name="Medium List 2 Accent 1"/>
+    <w:lsdException w:unhideWhenUsed="0" w:uiPriority="67" w:semiHidden="0" w:name="Medium Grid 1 Accent 1"/>
+    <w:lsdException w:unhideWhenUsed="0" w:uiPriority="68" w:semiHidden="0" w:name="Medium Grid 2 Accent 1"/>
+    <w:lsdException w:unhideWhenUsed="0" w:uiPriority="69" w:semiHidden="0" w:name="Medium Grid 3 Accent 1"/>
+    <w:lsdException w:unhideWhenUsed="0" w:uiPriority="70" w:semiHidden="0" w:name="Dark List Accent 1"/>
+    <w:lsdException w:unhideWhenUsed="0" w:uiPriority="71" w:semiHidden="0" w:name="Colorful Shading Accent 1"/>
+    <w:lsdException w:unhideWhenUsed="0" w:uiPriority="72" w:semiHidden="0" w:name="Colorful List Accent 1"/>
+    <w:lsdException w:unhideWhenUsed="0" w:uiPriority="73" w:semiHidden="0" w:name="Colorful Grid Accent 1"/>
+    <w:lsdException w:unhideWhenUsed="0" w:uiPriority="60" w:semiHidden="0" w:name="Light Shading Accent 2"/>
+    <w:lsdException w:unhideWhenUsed="0" w:uiPriority="61" w:semiHidden="0" w:name="Light List Accent 2"/>
+    <w:lsdException w:unhideWhenUsed="0" w:uiPriority="62" w:semiHidden="0" w:name="Light Grid Accent 2"/>
+    <w:lsdException w:unhideWhenUsed="0" w:uiPriority="63" w:semiHidden="0" w:name="Medium Shading 1 Accent 2"/>
+    <w:lsdException w:unhideWhenUsed="0" w:uiPriority="64" w:semiHidden="0" w:name="Medium Shading 2 Accent 2"/>
+    <w:lsdException w:unhideWhenUsed="0" w:uiPriority="65" w:semiHidden="0" w:name="Medium List 1 Accent 2"/>
+    <w:lsdException w:unhideWhenUsed="0" w:uiPriority="66" w:semiHidden="0" w:name="Medium List 2 Accent 2"/>
+    <w:lsdException w:unhideWhenUsed="0" w:uiPriority="67" w:semiHidden="0" w:name="Medium Grid 1 Accent 2"/>
+    <w:lsdException w:unhideWhenUsed="0" w:uiPriority="68" w:semiHidden="0" w:name="Medium Grid 2 Accent 2"/>
+    <w:lsdException w:unhideWhenUsed="0" w:uiPriority="69" w:semiHidden="0" w:name="Medium Grid 3 Accent 2"/>
+    <w:lsdException w:unhideWhenUsed="0" w:uiPriority="70" w:semiHidden="0" w:name="Dark List Accent 2"/>
+    <w:lsdException w:unhideWhenUsed="0" w:uiPriority="71" w:semiHidden="0" w:name="Colorful Shading Accent 2"/>
+    <w:lsdException w:unhideWhenUsed="0" w:uiPriority="72" w:semiHidden="0" w:name="Colorful List Accent 2"/>
+    <w:lsdException w:unhideWhenUsed="0" w:uiPriority="73" w:semiHidden="0" w:name="Colorful Grid Accent 2"/>
+    <w:lsdException w:unhideWhenUsed="0" w:uiPriority="60" w:semiHidden="0" w:name="Light Shading Accent 3"/>
+    <w:lsdException w:unhideWhenUsed="0" w:uiPriority="61" w:semiHidden="0" w:name="Light List Accent 3"/>
+    <w:lsdException w:unhideWhenUsed="0" w:uiPriority="62" w:semiHidden="0" w:name="Light Grid Accent 3"/>
+    <w:lsdException w:unhideWhenUsed="0" w:uiPriority="63" w:semiHidden="0" w:name="Medium Shading 1 Accent 3"/>
+    <w:lsdException w:unhideWhenUsed="0" w:uiPriority="64" w:semiHidden="0" w:name="Medium Shading 2 Accent 3"/>
+    <w:lsdException w:unhideWhenUsed="0" w:uiPriority="65" w:semiHidden="0" w:name="Medium List 1 Accent 3"/>
+    <w:lsdException w:unhideWhenUsed="0" w:uiPriority="66" w:semiHidden="0" w:name="Medium List 2 Accent 3"/>
+    <w:lsdException w:unhideWhenUsed="0" w:uiPriority="67" w:semiHidden="0" w:name="Medium Grid 1 Accent 3"/>
+    <w:lsdException w:unhideWhenUsed="0" w:uiPriority="68" w:semiHidden="0" w:name="Medium Grid 2 Accent 3"/>
+    <w:lsdException w:unhideWhenUsed="0" w:uiPriority="69" w:semiHidden="0" w:name="Medium Grid 3 Accent 3"/>
+    <w:lsdException w:unhideWhenUsed="0" w:uiPriority="70" w:semiHidden="0" w:name="Dark List Accent 3"/>
+    <w:lsdException w:unhideWhenUsed="0" w:uiPriority="71" w:semiHidden="0" w:name="Colorful Shading Accent 3"/>
+    <w:lsdException w:unhideWhenUsed="0" w:uiPriority="72" w:semiHidden="0" w:name="Colorful List Accent 3"/>
+    <w:lsdException w:unhideWhenUsed="0" w:uiPriority="73" w:semiHidden="0" w:name="Colorful Grid Accent 3"/>
+    <w:lsdException w:unhideWhenUsed="0" w:uiPriority="60" w:semiHidden="0" w:name="Light Shading Accent 4"/>
+    <w:lsdException w:unhideWhenUsed="0" w:uiPriority="61" w:semiHidden="0" w:name="Light List Accent 4"/>
+    <w:lsdException w:unhideWhenUsed="0" w:uiPriority="62" w:semiHidden="0" w:name="Light Grid Accent 4"/>
+    <w:lsdException w:unhideWhenUsed="0" w:uiPriority="63" w:semiHidden="0" w:name="Medium Shading 1 Accent 4"/>
+    <w:lsdException w:unhideWhenUsed="0" w:uiPriority="64" w:semiHidden="0" w:name="Medium Shading 2 Accent 4"/>
+    <w:lsdException w:unhideWhenUsed="0" w:uiPriority="65" w:semiHidden="0" w:name="Medium List 1 Accent 4"/>
+    <w:lsdException w:unhideWhenUsed="0" w:uiPriority="66" w:semiHidden="0" w:name="Medium List 2 Accent 4"/>
+    <w:lsdException w:unhideWhenUsed="0" w:uiPriority="67" w:semiHidden="0" w:name="Medium Grid 1 Accent 4"/>
+    <w:lsdException w:unhideWhenUsed="0" w:uiPriority="68" w:semiHidden="0" w:name="Medium Grid 2 Accent 4"/>
+    <w:lsdException w:unhideWhenUsed="0" w:uiPriority="69" w:semiHidden="0" w:name="Medium Grid 3 Accent 4"/>
+    <w:lsdException w:unhideWhenUsed="0" w:uiPriority="70" w:semiHidden="0" w:name="Dark List Accent 4"/>
+    <w:lsdException w:unhideWhenUsed="0" w:uiPriority="71" w:semiHidden="0" w:name="Colorful Shading Accent 4"/>
+    <w:lsdException w:unhideWhenUsed="0" w:uiPriority="72" w:semiHidden="0" w:name="Colorful List Accent 4"/>
+    <w:lsdException w:unhideWhenUsed="0" w:uiPriority="73" w:semiHidden="0" w:name="Colorful Grid Accent 4"/>
+    <w:lsdException w:unhideWhenUsed="0" w:uiPriority="60" w:semiHidden="0" w:name="Light Shading Accent 5"/>
+    <w:lsdException w:unhideWhenUsed="0" w:uiPriority="61" w:semiHidden="0" w:name="Light List Accent 5"/>
+    <w:lsdException w:unhideWhenUsed="0" w:uiPriority="62" w:semiHidden="0" w:name="Light Grid Accent 5"/>
+    <w:lsdException w:unhideWhenUsed="0" w:uiPriority="63" w:semiHidden="0" w:name="Medium Shading 1 Accent 5"/>
+    <w:lsdException w:unhideWhenUsed="0" w:uiPriority="64" w:semiHidden="0" w:name="Medium Shading 2 Accent 5"/>
+    <w:lsdException w:unhideWhenUsed="0" w:uiPriority="65" w:semiHidden="0" w:name="Medium List 1 Accent 5"/>
+    <w:lsdException w:unhideWhenUsed="0" w:uiPriority="66" w:semiHidden="0" w:name="Medium List 2 Accent 5"/>
+    <w:lsdException w:unhideWhenUsed="0" w:uiPriority="67" w:semiHidden="0" w:name="Medium Grid 1 Accent 5"/>
+    <w:lsdException w:unhideWhenUsed="0" w:uiPriority="68" w:semiHidden="0" w:name="Medium Grid 2 Accent 5"/>
+    <w:lsdException w:unhideWhenUsed="0" w:uiPriority="69" w:semiHidden="0" w:name="Medium Grid 3 Accent 5"/>
+    <w:lsdException w:unhideWhenUsed="0" w:uiPriority="70" w:semiHidden="0" w:name="Dark List Accent 5"/>
+    <w:lsdException w:unhideWhenUsed="0" w:uiPriority="71" w:semiHidden="0" w:name="Colorful Shading Accent 5"/>
+    <w:lsdException w:unhideWhenUsed="0" w:uiPriority="72" w:semiHidden="0" w:name="Colorful List Accent 5"/>
+    <w:lsdException w:unhideWhenUsed="0" w:uiPriority="73" w:semiHidden="0" w:name="Colorful Grid Accent 5"/>
+    <w:lsdException w:unhideWhenUsed="0" w:uiPriority="60" w:semiHidden="0" w:name="Light Shading Accent 6"/>
+    <w:lsdException w:unhideWhenUsed="0" w:uiPriority="61" w:semiHidden="0" w:name="Light List Accent 6"/>
+    <w:lsdException w:unhideWhenUsed="0" w:uiPriority="62" w:semiHidden="0" w:name="Light Grid Accent 6"/>
+    <w:lsdException w:unhideWhenUsed="0" w:uiPriority="63" w:semiHidden="0" w:name="Medium Shading 1 Accent 6"/>
+    <w:lsdException w:unhideWhenUsed="0" w:uiPriority="64" w:semiHidden="0" w:name="Medium Shading 2 Accent 6"/>
+    <w:lsdException w:unhideWhenUsed="0" w:uiPriority="65" w:semiHidden="0" w:name="Medium List 1 Accent 6"/>
+    <w:lsdException w:unhideWhenUsed="0" w:uiPriority="66" w:semiHidden="0" w:name="Medium List 2 Accent 6"/>
+    <w:lsdException w:unhideWhenUsed="0" w:uiPriority="67" w:semiHidden="0" w:name="Medium Grid 1 Accent 6"/>
+    <w:lsdException w:unhideWhenUsed="0" w:uiPriority="68" w:semiHidden="0" w:name="Medium Grid 2 Accent 6"/>
+    <w:lsdException w:unhideWhenUsed="0" w:uiPriority="69" w:semiHidden="0" w:name="Medium Grid 3 Accent 6"/>
+    <w:lsdException w:unhideWhenUsed="0" w:uiPriority="70" w:semiHidden="0" w:name="Dark List Accent 6"/>
+    <w:lsdException w:unhideWhenUsed="0" w:uiPriority="71" w:semiHidden="0" w:name="Colorful Shading Accent 6"/>
+    <w:lsdException w:unhideWhenUsed="0" w:uiPriority="72" w:semiHidden="0" w:name="Colorful List Accent 6"/>
+    <w:lsdException w:unhideWhenUsed="0" w:uiPriority="73" w:semiHidden="0" w:name="Colorful Grid Accent 6"/>
+  </w:latentStyles>
+  <w:style w:type="paragraph" w:default="1" w:styleId="1">
     <w:name w:val="Normal"/>
-    <w:next w:val="style0"/>
     <w:qFormat/>
+    <w:uiPriority w:val="0"/>
     <w:pPr>
-      <w:widowControl w:val="false"/>
-      <w:autoSpaceDE w:val="false"/>
-      <w:autoSpaceDN w:val="false"/>
-      <w:spacing w:after="0" w:lineRule="auto" w:line="240"/>
+      <w:widowControl w:val="0"/>
+      <w:autoSpaceDE w:val="0"/>
+      <w:autoSpaceDN w:val="0"/>
+      <w:spacing w:after="0" w:line="240" w:lineRule="auto"/>
     </w:pPr>
     <w:rPr>
-      <w:rFonts w:ascii="Times New Roman" w:cs="Times New Roman" w:eastAsia="Times New Roman" w:hAnsi="Times New Roman"/>
+      <w:rFonts w:ascii="Times New Roman" w:hAnsi="Times New Roman" w:eastAsia="Times New Roman" w:cs="Times New Roman"/>
       <w:kern w:val="0"/>
-      <w14:ligatures xmlns:w14="http://schemas.microsoft.com/office/word/2010/wordml" w14:val="none"/>
+      <w:sz w:val="22"/>
+      <w:szCs w:val="22"/>
+      <w:lang w:val="en-US" w:eastAsia="en-US" w:bidi="ar-SA"/>
+      <w14:ligatures w14:val="none"/>
     </w:rPr>
   </w:style>
-  <w:style w:type="paragraph" w:styleId="style1">
+  <w:style w:type="paragraph" w:styleId="2">
     <w:name w:val="heading 1"/>
-    <w:basedOn w:val="style0"/>
-    <w:next w:val="style1"/>
-    <w:link w:val="style4097"/>
+    <w:basedOn w:val="1"/>
+    <w:link w:val="14"/>
     <w:qFormat/>
     <w:uiPriority w:val="9"/>
     <w:pPr>
@@ -2759,11 +2710,10 @@
       <w:szCs w:val="160"/>
     </w:rPr>
   </w:style>
-  <w:style w:type="paragraph" w:styleId="style2">
+  <w:style w:type="paragraph" w:styleId="3">
     <w:name w:val="heading 2"/>
-    <w:basedOn w:val="style0"/>
-    <w:next w:val="style2"/>
-    <w:link w:val="style4098"/>
+    <w:basedOn w:val="1"/>
+    <w:link w:val="15"/>
     <w:qFormat/>
     <w:uiPriority w:val="9"/>
     <w:pPr>
@@ -2778,11 +2728,10 @@
       <w:szCs w:val="72"/>
     </w:rPr>
   </w:style>
-  <w:style w:type="paragraph" w:styleId="style3">
+  <w:style w:type="paragraph" w:styleId="4">
     <w:name w:val="heading 3"/>
-    <w:basedOn w:val="style0"/>
-    <w:next w:val="style3"/>
-    <w:link w:val="style4099"/>
+    <w:basedOn w:val="1"/>
+    <w:link w:val="16"/>
     <w:qFormat/>
     <w:uiPriority w:val="9"/>
     <w:pPr>
@@ -2797,11 +2746,10 @@
       <w:szCs w:val="40"/>
     </w:rPr>
   </w:style>
-  <w:style w:type="paragraph" w:styleId="style4">
+  <w:style w:type="paragraph" w:styleId="5">
     <w:name w:val="heading 4"/>
-    <w:basedOn w:val="style0"/>
-    <w:next w:val="style4"/>
-    <w:link w:val="style4100"/>
+    <w:basedOn w:val="1"/>
+    <w:link w:val="17"/>
     <w:qFormat/>
     <w:uiPriority w:val="9"/>
     <w:pPr>
@@ -2817,11 +2765,10 @@
       <w:szCs w:val="28"/>
     </w:rPr>
   </w:style>
-  <w:style w:type="paragraph" w:styleId="style5">
+  <w:style w:type="paragraph" w:styleId="6">
     <w:name w:val="heading 5"/>
-    <w:basedOn w:val="style0"/>
-    <w:next w:val="style5"/>
-    <w:link w:val="style4101"/>
+    <w:basedOn w:val="1"/>
+    <w:link w:val="18"/>
     <w:qFormat/>
     <w:uiPriority w:val="9"/>
     <w:pPr>
@@ -2835,11 +2782,10 @@
       <w:szCs w:val="24"/>
     </w:rPr>
   </w:style>
-  <w:style w:type="paragraph" w:styleId="style6">
+  <w:style w:type="paragraph" w:styleId="7">
     <w:name w:val="heading 6"/>
-    <w:basedOn w:val="style0"/>
-    <w:next w:val="style6"/>
-    <w:link w:val="style4102"/>
+    <w:basedOn w:val="1"/>
+    <w:link w:val="19"/>
     <w:qFormat/>
     <w:uiPriority w:val="9"/>
     <w:pPr>
@@ -2851,11 +2797,10 @@
       <w:bCs/>
     </w:rPr>
   </w:style>
-  <w:style w:type="paragraph" w:styleId="style7">
+  <w:style w:type="paragraph" w:styleId="8">
     <w:name w:val="heading 7"/>
-    <w:basedOn w:val="style0"/>
-    <w:next w:val="style7"/>
-    <w:link w:val="style4103"/>
+    <w:basedOn w:val="1"/>
+    <w:link w:val="20"/>
     <w:qFormat/>
     <w:uiPriority w:val="1"/>
     <w:pPr>
@@ -2869,19 +2814,15 @@
       <w:iCs/>
     </w:rPr>
   </w:style>
-  <w:style w:type="character" w:default="1" w:styleId="style65">
+  <w:style w:type="character" w:default="1" w:styleId="9">
     <w:name w:val="Default Paragraph Font"/>
-    <w:next w:val="style65"/>
+    <w:qFormat/>
     <w:uiPriority w:val="1"/>
   </w:style>
-  <w:style w:type="table" w:default="1" w:styleId="style105">
+  <w:style w:type="table" w:default="1" w:styleId="10">
     <w:name w:val="Normal Table"/>
-    <w:next w:val="style105"/>
     <w:uiPriority w:val="99"/>
-    <w:pPr/>
-    <w:rPr/>
     <w:tblPr>
-      <w:tblInd w:w="0" w:type="dxa"/>
       <w:tblCellMar>
         <w:top w:w="0" w:type="dxa"/>
         <w:left w:w="108" w:type="dxa"/>
@@ -2889,217 +2830,199 @@
         <w:right w:w="108" w:type="dxa"/>
       </w:tblCellMar>
     </w:tblPr>
-    <w:tcPr>
-      <w:tcBorders/>
-    </w:tcPr>
   </w:style>
-  <w:style w:type="numbering" w:default="1" w:styleId="style107">
-    <w:name w:val="No List"/>
-    <w:next w:val="style107"/>
+  <w:style w:type="paragraph" w:styleId="11">
+    <w:name w:val="Body Text"/>
+    <w:basedOn w:val="1"/>
+    <w:link w:val="21"/>
+    <w:qFormat/>
+    <w:uiPriority w:val="1"/>
+  </w:style>
+  <w:style w:type="paragraph" w:styleId="12">
+    <w:name w:val="footer"/>
+    <w:basedOn w:val="1"/>
+    <w:link w:val="25"/>
+    <w:qFormat/>
     <w:uiPriority w:val="99"/>
-    <w:pPr/>
+    <w:pPr>
+      <w:tabs>
+        <w:tab w:val="center" w:pos="4513"/>
+        <w:tab w:val="right" w:pos="9026"/>
+      </w:tabs>
+    </w:pPr>
   </w:style>
-  <w:style w:type="character" w:customStyle="1" w:styleId="style4097">
+  <w:style w:type="paragraph" w:styleId="13">
+    <w:name w:val="header"/>
+    <w:basedOn w:val="1"/>
+    <w:link w:val="24"/>
+    <w:qFormat/>
+    <w:uiPriority w:val="99"/>
+    <w:pPr>
+      <w:tabs>
+        <w:tab w:val="center" w:pos="4513"/>
+        <w:tab w:val="right" w:pos="9026"/>
+      </w:tabs>
+    </w:pPr>
+  </w:style>
+  <w:style w:type="character" w:customStyle="1" w:styleId="14">
     <w:name w:val="Heading 1 Char_14038d31-5157-405c-94b3-9b825f03679a"/>
-    <w:basedOn w:val="style65"/>
-    <w:next w:val="style4097"/>
-    <w:link w:val="style1"/>
+    <w:basedOn w:val="9"/>
+    <w:link w:val="2"/>
+    <w:qFormat/>
     <w:uiPriority w:val="9"/>
     <w:rPr>
-      <w:rFonts w:ascii="Times New Roman" w:cs="Times New Roman" w:eastAsia="Times New Roman" w:hAnsi="Times New Roman"/>
+      <w:rFonts w:ascii="Times New Roman" w:hAnsi="Times New Roman" w:eastAsia="Times New Roman" w:cs="Times New Roman"/>
       <w:b/>
       <w:bCs/>
       <w:kern w:val="0"/>
       <w:sz w:val="160"/>
       <w:szCs w:val="160"/>
-      <w14:ligatures xmlns:w14="http://schemas.microsoft.com/office/word/2010/wordml" w14:val="none"/>
+      <w14:ligatures w14:val="none"/>
     </w:rPr>
   </w:style>
-  <w:style w:type="character" w:customStyle="1" w:styleId="style4098">
+  <w:style w:type="character" w:customStyle="1" w:styleId="15">
     <w:name w:val="Heading 2 Char_667cd249-1b1b-4592-b36c-f706ba9267d9"/>
-    <w:basedOn w:val="style65"/>
-    <w:next w:val="style4098"/>
-    <w:link w:val="style2"/>
+    <w:basedOn w:val="9"/>
+    <w:link w:val="3"/>
+    <w:qFormat/>
     <w:uiPriority w:val="9"/>
     <w:rPr>
-      <w:rFonts w:ascii="Times New Roman" w:cs="Times New Roman" w:eastAsia="Times New Roman" w:hAnsi="Times New Roman"/>
+      <w:rFonts w:ascii="Times New Roman" w:hAnsi="Times New Roman" w:eastAsia="Times New Roman" w:cs="Times New Roman"/>
       <w:b/>
       <w:bCs/>
       <w:kern w:val="0"/>
       <w:sz w:val="72"/>
       <w:szCs w:val="72"/>
-      <w14:ligatures xmlns:w14="http://schemas.microsoft.com/office/word/2010/wordml" w14:val="none"/>
+      <w14:ligatures w14:val="none"/>
     </w:rPr>
   </w:style>
-  <w:style w:type="character" w:customStyle="1" w:styleId="style4099">
+  <w:style w:type="character" w:customStyle="1" w:styleId="16">
     <w:name w:val="Heading 3 Char_e8b1f61e-9cc0-4419-82f3-fcfc85f30300"/>
-    <w:basedOn w:val="style65"/>
-    <w:next w:val="style4099"/>
-    <w:link w:val="style3"/>
+    <w:basedOn w:val="9"/>
+    <w:link w:val="4"/>
+    <w:qFormat/>
     <w:uiPriority w:val="9"/>
     <w:rPr>
-      <w:rFonts w:ascii="Times New Roman" w:cs="Times New Roman" w:eastAsia="Times New Roman" w:hAnsi="Times New Roman"/>
+      <w:rFonts w:ascii="Times New Roman" w:hAnsi="Times New Roman" w:eastAsia="Times New Roman" w:cs="Times New Roman"/>
       <w:b/>
       <w:bCs/>
       <w:kern w:val="0"/>
       <w:sz w:val="40"/>
       <w:szCs w:val="40"/>
-      <w14:ligatures xmlns:w14="http://schemas.microsoft.com/office/word/2010/wordml" w14:val="none"/>
+      <w14:ligatures w14:val="none"/>
     </w:rPr>
   </w:style>
-  <w:style w:type="character" w:customStyle="1" w:styleId="style4100">
+  <w:style w:type="character" w:customStyle="1" w:styleId="17">
     <w:name w:val="Heading 4 Char_889841d7-6271-413b-9fff-d6745866ffc5"/>
-    <w:basedOn w:val="style65"/>
-    <w:next w:val="style4100"/>
-    <w:link w:val="style4"/>
+    <w:basedOn w:val="9"/>
+    <w:link w:val="5"/>
+    <w:qFormat/>
     <w:uiPriority w:val="9"/>
     <w:rPr>
-      <w:rFonts w:ascii="Times New Roman" w:cs="Times New Roman" w:eastAsia="Times New Roman" w:hAnsi="Times New Roman"/>
+      <w:rFonts w:ascii="Times New Roman" w:hAnsi="Times New Roman" w:eastAsia="Times New Roman" w:cs="Times New Roman"/>
       <w:b/>
       <w:bCs/>
       <w:kern w:val="0"/>
       <w:sz w:val="28"/>
       <w:szCs w:val="28"/>
-      <w14:ligatures xmlns:w14="http://schemas.microsoft.com/office/word/2010/wordml" w14:val="none"/>
+      <w14:ligatures w14:val="none"/>
     </w:rPr>
   </w:style>
-  <w:style w:type="character" w:customStyle="1" w:styleId="style4101">
+  <w:style w:type="character" w:customStyle="1" w:styleId="18">
     <w:name w:val="Heading 5 Char_f95dfe31-73f1-4457-8093-1e70cee04023"/>
-    <w:basedOn w:val="style65"/>
-    <w:next w:val="style4101"/>
-    <w:link w:val="style5"/>
+    <w:basedOn w:val="9"/>
+    <w:link w:val="6"/>
+    <w:qFormat/>
     <w:uiPriority w:val="9"/>
     <w:rPr>
-      <w:rFonts w:ascii="Times New Roman" w:cs="Times New Roman" w:eastAsia="Times New Roman" w:hAnsi="Times New Roman"/>
+      <w:rFonts w:ascii="Times New Roman" w:hAnsi="Times New Roman" w:eastAsia="Times New Roman" w:cs="Times New Roman"/>
       <w:b/>
       <w:bCs/>
       <w:kern w:val="0"/>
       <w:sz w:val="24"/>
       <w:szCs w:val="24"/>
-      <w14:ligatures xmlns:w14="http://schemas.microsoft.com/office/word/2010/wordml" w14:val="none"/>
+      <w14:ligatures w14:val="none"/>
     </w:rPr>
   </w:style>
-  <w:style w:type="character" w:customStyle="1" w:styleId="style4102">
+  <w:style w:type="character" w:customStyle="1" w:styleId="19">
     <w:name w:val="Heading 6 Char_df1575bb-5439-43d1-93dc-bb2c0fec76c8"/>
-    <w:basedOn w:val="style65"/>
-    <w:next w:val="style4102"/>
-    <w:link w:val="style6"/>
+    <w:basedOn w:val="9"/>
+    <w:link w:val="7"/>
+    <w:qFormat/>
     <w:uiPriority w:val="9"/>
     <w:rPr>
-      <w:rFonts w:ascii="Times New Roman" w:cs="Times New Roman" w:eastAsia="Times New Roman" w:hAnsi="Times New Roman"/>
+      <w:rFonts w:ascii="Times New Roman" w:hAnsi="Times New Roman" w:eastAsia="Times New Roman" w:cs="Times New Roman"/>
       <w:b/>
       <w:bCs/>
       <w:kern w:val="0"/>
-      <w14:ligatures xmlns:w14="http://schemas.microsoft.com/office/word/2010/wordml" w14:val="none"/>
+      <w14:ligatures w14:val="none"/>
     </w:rPr>
   </w:style>
-  <w:style w:type="character" w:customStyle="1" w:styleId="style4103">
+  <w:style w:type="character" w:customStyle="1" w:styleId="20">
     <w:name w:val="Heading 7 Char_38e8bd77-c3de-4c43-943c-3c4bfb6ce9da"/>
-    <w:basedOn w:val="style65"/>
-    <w:next w:val="style4103"/>
-    <w:link w:val="style7"/>
+    <w:basedOn w:val="9"/>
+    <w:link w:val="8"/>
     <w:uiPriority w:val="1"/>
     <w:rPr>
-      <w:rFonts w:ascii="Times New Roman" w:cs="Times New Roman" w:eastAsia="Times New Roman" w:hAnsi="Times New Roman"/>
+      <w:rFonts w:ascii="Times New Roman" w:hAnsi="Times New Roman" w:eastAsia="Times New Roman" w:cs="Times New Roman"/>
       <w:b/>
       <w:bCs/>
       <w:i/>
       <w:iCs/>
       <w:kern w:val="0"/>
-      <w14:ligatures xmlns:w14="http://schemas.microsoft.com/office/word/2010/wordml" w14:val="none"/>
+      <w14:ligatures w14:val="none"/>
     </w:rPr>
   </w:style>
-  <w:style w:type="paragraph" w:styleId="style66">
-    <w:name w:val="Body Text"/>
-    <w:basedOn w:val="style0"/>
-    <w:next w:val="style66"/>
-    <w:link w:val="style4104"/>
+  <w:style w:type="character" w:customStyle="1" w:styleId="21">
+    <w:name w:val="Body Text Char"/>
+    <w:basedOn w:val="9"/>
+    <w:link w:val="11"/>
     <w:qFormat/>
     <w:uiPriority w:val="1"/>
-    <w:pPr/>
-  </w:style>
-  <w:style w:type="character" w:customStyle="1" w:styleId="style4104">
-    <w:name w:val="Body Text Char"/>
-    <w:basedOn w:val="style65"/>
-    <w:next w:val="style4104"/>
-    <w:link w:val="style66"/>
-    <w:uiPriority w:val="1"/>
     <w:rPr>
-      <w:rFonts w:ascii="Times New Roman" w:cs="Times New Roman" w:eastAsia="Times New Roman" w:hAnsi="Times New Roman"/>
+      <w:rFonts w:ascii="Times New Roman" w:hAnsi="Times New Roman" w:eastAsia="Times New Roman" w:cs="Times New Roman"/>
       <w:kern w:val="0"/>
-      <w14:ligatures xmlns:w14="http://schemas.microsoft.com/office/word/2010/wordml" w14:val="none"/>
+      <w14:ligatures w14:val="none"/>
     </w:rPr>
   </w:style>
-  <w:style w:type="paragraph" w:styleId="style179">
+  <w:style w:type="paragraph" w:styleId="22">
     <w:name w:val="List Paragraph"/>
-    <w:basedOn w:val="style0"/>
-    <w:next w:val="style179"/>
+    <w:basedOn w:val="1"/>
     <w:qFormat/>
     <w:uiPriority w:val="1"/>
     <w:pPr>
-      <w:spacing w:lineRule="exact" w:line="274"/>
+      <w:spacing w:line="274" w:lineRule="exact"/>
       <w:ind w:left="1612" w:hanging="361"/>
     </w:pPr>
-    <w:rPr/>
   </w:style>
-  <w:style w:type="paragraph" w:customStyle="1" w:styleId="style4105">
+  <w:style w:type="paragraph" w:customStyle="1" w:styleId="23">
     <w:name w:val="Table Paragraph"/>
-    <w:basedOn w:val="style0"/>
-    <w:next w:val="style4105"/>
+    <w:basedOn w:val="1"/>
     <w:qFormat/>
     <w:uiPriority w:val="1"/>
-    <w:pPr/>
   </w:style>
-  <w:style w:type="paragraph" w:styleId="style31">
-    <w:name w:val="header"/>
-    <w:basedOn w:val="style0"/>
-    <w:next w:val="style31"/>
-    <w:link w:val="style4106"/>
-    <w:uiPriority w:val="99"/>
-    <w:pPr>
-      <w:tabs>
-        <w:tab w:val="center" w:leader="none" w:pos="4513"/>
-        <w:tab w:val="right" w:leader="none" w:pos="9026"/>
-      </w:tabs>
-    </w:pPr>
-    <w:rPr/>
-  </w:style>
-  <w:style w:type="character" w:customStyle="1" w:styleId="style4106">
+  <w:style w:type="character" w:customStyle="1" w:styleId="24">
     <w:name w:val="Header Char_95ba2f0d-bd7b-4be2-a3f5-3eb509357bad"/>
-    <w:basedOn w:val="style65"/>
-    <w:next w:val="style4106"/>
-    <w:link w:val="style31"/>
+    <w:basedOn w:val="9"/>
+    <w:link w:val="13"/>
+    <w:qFormat/>
     <w:uiPriority w:val="99"/>
     <w:rPr>
-      <w:rFonts w:ascii="Times New Roman" w:cs="Times New Roman" w:eastAsia="Times New Roman" w:hAnsi="Times New Roman"/>
+      <w:rFonts w:ascii="Times New Roman" w:hAnsi="Times New Roman" w:eastAsia="Times New Roman" w:cs="Times New Roman"/>
       <w:kern w:val="0"/>
-      <w14:ligatures xmlns:w14="http://schemas.microsoft.com/office/word/2010/wordml" w14:val="none"/>
+      <w14:ligatures w14:val="none"/>
     </w:rPr>
   </w:style>
-  <w:style w:type="paragraph" w:styleId="style32">
-    <w:name w:val="footer"/>
-    <w:basedOn w:val="style0"/>
-    <w:next w:val="style32"/>
-    <w:link w:val="style4107"/>
-    <w:uiPriority w:val="99"/>
-    <w:pPr>
-      <w:tabs>
-        <w:tab w:val="center" w:leader="none" w:pos="4513"/>
-        <w:tab w:val="right" w:leader="none" w:pos="9026"/>
-      </w:tabs>
-    </w:pPr>
-    <w:rPr/>
-  </w:style>
-  <w:style w:type="character" w:customStyle="1" w:styleId="style4107">
+  <w:style w:type="character" w:customStyle="1" w:styleId="25">
     <w:name w:val="Footer Char_bbb12f31-d354-461c-8159-bf93733a6d90"/>
-    <w:basedOn w:val="style65"/>
-    <w:next w:val="style4107"/>
-    <w:link w:val="style32"/>
+    <w:basedOn w:val="9"/>
+    <w:link w:val="12"/>
+    <w:qFormat/>
     <w:uiPriority w:val="99"/>
     <w:rPr>
-      <w:rFonts w:ascii="Times New Roman" w:cs="Times New Roman" w:eastAsia="Times New Roman" w:hAnsi="Times New Roman"/>
+      <w:rFonts w:ascii="Times New Roman" w:hAnsi="Times New Roman" w:eastAsia="Times New Roman" w:cs="Times New Roman"/>
       <w:kern w:val="0"/>
-      <w14:ligatures xmlns:w14="http://schemas.microsoft.com/office/word/2010/wordml" w14:val="none"/>
+      <w14:ligatures w14:val="none"/>
     </w:rPr>
   </w:style>
 </w:styles>
@@ -3386,6 +3309,25 @@
     </a:fmtScheme>
   </a:themeElements>
   <a:objectDefaults/>
-  <a:extraClrSchemeLst/>
 </a:theme>
+</file>
+
+<file path=customXml/item1.xml><?xml version="1.0" encoding="utf-8"?>
+<s:customData xmlns="http://www.wps.cn/officeDocument/2013/wpsCustomData" xmlns:s="http://www.wps.cn/officeDocument/2013/wpsCustomData">
+  <customSectProps>
+    <customSectPr/>
+    <customSectPr/>
+  </customSectProps>
+  <customShpExts>
+    <customShpInfo spid="_x0000_s1026"/>
+  </customShpExts>
+</s:customData>
+</file>
+
+<file path=customXml/itemProps1.xml><?xml version="1.0" encoding="utf-8"?>
+<ds:datastoreItem xmlns:ds="http://schemas.openxmlformats.org/officeDocument/2006/customXml" ds:itemID="{B1977F7D-205B-4081-913C-38D41E755F92}">
+  <ds:schemaRefs>
+    <ds:schemaRef ds:uri="http://www.wps.cn/officeDocument/2013/wpsCustomData"/>
+  </ds:schemaRefs>
+</ds:datastoreItem>
 </file>
--- a/public/files/10. School College University Confirmation UNIVERSITY.docx
+++ b/public/files/10. School College University Confirmation UNIVERSITY.docx
@@ -8,6 +8,7 @@
         <w:spacing w:before="2"/>
         <w:rPr>
           <w:sz w:val="24"/>
+          <w:highlight w:val="none"/>
         </w:rPr>
       </w:pPr>
     </w:p>
@@ -18,12 +19,14 @@
         <w:rPr>
           <w:b/>
           <w:sz w:val="24"/>
+          <w:highlight w:val="none"/>
         </w:rPr>
       </w:pPr>
       <w:r>
         <w:rPr>
           <w:b/>
           <w:sz w:val="24"/>
+          <w:highlight w:val="none"/>
         </w:rPr>
         <w:t>Dear</w:t>
       </w:r>
@@ -32,6 +35,7 @@
           <w:b/>
           <w:spacing w:val="-4"/>
           <w:sz w:val="24"/>
+          <w:highlight w:val="none"/>
         </w:rPr>
         <w:t xml:space="preserve"> </w:t>
       </w:r>
@@ -39,6 +43,7 @@
         <w:rPr>
           <w:b/>
           <w:sz w:val="24"/>
+          <w:highlight w:val="none"/>
         </w:rPr>
         <w:t>Sir/Madam,</w:t>
       </w:r>
@@ -49,6 +54,7 @@
         <w:rPr>
           <w:b/>
           <w:sz w:val="26"/>
+          <w:highlight w:val="none"/>
         </w:rPr>
       </w:pPr>
     </w:p>
@@ -58,6 +64,7 @@
         <w:rPr>
           <w:b/>
           <w:sz w:val="26"/>
+          <w:highlight w:val="none"/>
         </w:rPr>
       </w:pPr>
     </w:p>
@@ -67,6 +74,7 @@
         <w:rPr>
           <w:b/>
           <w:sz w:val="26"/>
+          <w:highlight w:val="none"/>
         </w:rPr>
       </w:pPr>
     </w:p>
@@ -79,12 +87,14 @@
         <w:ind w:left="101"/>
         <w:rPr>
           <w:sz w:val="24"/>
+          <w:highlight w:val="none"/>
         </w:rPr>
       </w:pPr>
       <w:r>
         <w:rPr>
           <w:b/>
           <w:sz w:val="24"/>
+          <w:highlight w:val="none"/>
         </w:rPr>
         <w:t>Name:</w:t>
       </w:r>
@@ -93,6 +103,7 @@
           <w:b/>
           <w:spacing w:val="-1"/>
           <w:sz w:val="24"/>
+          <w:highlight w:val="none"/>
         </w:rPr>
         <w:t xml:space="preserve"> </w:t>
       </w:r>
@@ -100,6 +111,7 @@
         <w:rPr>
           <w:w w:val="99"/>
           <w:sz w:val="24"/>
+          <w:highlight w:val="none"/>
           <w:u w:val="single"/>
         </w:rPr>
         <w:t xml:space="preserve"> </w:t>
@@ -109,7 +121,7 @@
           <w:rFonts w:hint="default"/>
           <w:w w:val="99"/>
           <w:sz w:val="24"/>
-          <w:highlight w:val="green"/>
+          <w:highlight w:val="none"/>
           <w:u w:val="single"/>
           <w:lang w:val="en-US"/>
         </w:rPr>
@@ -118,6 +130,7 @@
       <w:r>
         <w:rPr>
           <w:sz w:val="24"/>
+          <w:highlight w:val="none"/>
           <w:u w:val="single"/>
         </w:rPr>
         <w:tab/>
@@ -129,6 +142,7 @@
         <w:spacing w:before="2"/>
         <w:rPr>
           <w:sz w:val="16"/>
+          <w:highlight w:val="none"/>
         </w:rPr>
       </w:pPr>
     </w:p>
@@ -141,12 +155,14 @@
         <w:ind w:left="101"/>
         <w:rPr>
           <w:sz w:val="24"/>
+          <w:highlight w:val="none"/>
         </w:rPr>
       </w:pPr>
       <w:r>
         <w:rPr>
           <w:b/>
           <w:sz w:val="24"/>
+          <w:highlight w:val="none"/>
         </w:rPr>
         <w:t>D</w:t>
       </w:r>
@@ -155,6 +171,7 @@
           <w:b/>
           <w:spacing w:val="-2"/>
           <w:sz w:val="24"/>
+          <w:highlight w:val="none"/>
         </w:rPr>
         <w:t xml:space="preserve"> </w:t>
       </w:r>
@@ -162,6 +179,7 @@
         <w:rPr>
           <w:b/>
           <w:sz w:val="24"/>
+          <w:highlight w:val="none"/>
         </w:rPr>
         <w:t>O B:</w:t>
       </w:r>
@@ -170,6 +188,7 @@
           <w:b/>
           <w:spacing w:val="-1"/>
           <w:sz w:val="24"/>
+          <w:highlight w:val="none"/>
         </w:rPr>
         <w:t xml:space="preserve"> </w:t>
       </w:r>
@@ -177,6 +196,7 @@
         <w:rPr>
           <w:w w:val="99"/>
           <w:sz w:val="24"/>
+          <w:highlight w:val="none"/>
           <w:u w:val="single"/>
         </w:rPr>
         <w:t xml:space="preserve"> </w:t>
@@ -186,7 +206,7 @@
           <w:rFonts w:hint="default"/>
           <w:w w:val="99"/>
           <w:sz w:val="24"/>
-          <w:highlight w:val="cyan"/>
+          <w:highlight w:val="none"/>
           <w:u w:val="single"/>
           <w:lang w:val="en-US"/>
         </w:rPr>
@@ -195,6 +215,7 @@
       <w:r>
         <w:rPr>
           <w:sz w:val="24"/>
+          <w:highlight w:val="none"/>
           <w:u w:val="single"/>
         </w:rPr>
         <w:tab/>
@@ -205,6 +226,7 @@
         <w:pStyle w:val="11"/>
         <w:rPr>
           <w:sz w:val="20"/>
+          <w:highlight w:val="none"/>
         </w:rPr>
       </w:pPr>
     </w:p>
@@ -214,6 +236,7 @@
         <w:spacing w:before="2"/>
         <w:rPr>
           <w:sz w:val="20"/>
+          <w:highlight w:val="none"/>
         </w:rPr>
       </w:pPr>
     </w:p>
@@ -224,11 +247,13 @@
         <w:jc w:val="both"/>
         <w:rPr>
           <w:sz w:val="24"/>
+          <w:highlight w:val="none"/>
         </w:rPr>
       </w:pPr>
       <w:r>
         <w:rPr>
           <w:sz w:val="24"/>
+          <w:highlight w:val="none"/>
         </w:rPr>
         <w:t>The above named person has applied to us for employment and, as specialists in the Security field; it is of</w:t>
       </w:r>
@@ -236,12 +261,14 @@
         <w:rPr>
           <w:spacing w:val="-57"/>
           <w:sz w:val="24"/>
+          <w:highlight w:val="none"/>
         </w:rPr>
         <w:t xml:space="preserve"> </w:t>
       </w:r>
       <w:r>
         <w:rPr>
           <w:sz w:val="24"/>
+          <w:highlight w:val="none"/>
         </w:rPr>
         <w:t>the utmost importance that we undertake a careful check of all the applicants being considered for</w:t>
       </w:r>
@@ -249,12 +276,14 @@
         <w:rPr>
           <w:spacing w:val="1"/>
           <w:sz w:val="24"/>
+          <w:highlight w:val="none"/>
         </w:rPr>
         <w:t xml:space="preserve"> </w:t>
       </w:r>
       <w:r>
         <w:rPr>
           <w:sz w:val="24"/>
+          <w:highlight w:val="none"/>
         </w:rPr>
         <w:t>employment.</w:t>
       </w:r>
@@ -264,6 +293,7 @@
         <w:pStyle w:val="11"/>
         <w:rPr>
           <w:sz w:val="24"/>
+          <w:highlight w:val="none"/>
         </w:rPr>
       </w:pPr>
     </w:p>
@@ -273,11 +303,13 @@
         <w:jc w:val="both"/>
         <w:rPr>
           <w:sz w:val="24"/>
+          <w:highlight w:val="none"/>
         </w:rPr>
       </w:pPr>
       <w:r>
         <w:rPr>
           <w:sz w:val="24"/>
+          <w:highlight w:val="none"/>
         </w:rPr>
         <w:t>To enable us to consider the applicant in more detail, I would be grateful if you could kindly confirm the</w:t>
       </w:r>
@@ -285,12 +317,14 @@
         <w:rPr>
           <w:spacing w:val="1"/>
           <w:sz w:val="24"/>
+          <w:highlight w:val="none"/>
         </w:rPr>
         <w:t xml:space="preserve"> </w:t>
       </w:r>
       <w:r>
         <w:rPr>
           <w:sz w:val="24"/>
+          <w:highlight w:val="none"/>
         </w:rPr>
         <w:t>dates on the reverse of this letter, giving your opinion of the applicant during the time you have known</w:t>
       </w:r>
@@ -298,12 +332,14 @@
         <w:rPr>
           <w:spacing w:val="1"/>
           <w:sz w:val="24"/>
+          <w:highlight w:val="none"/>
         </w:rPr>
         <w:t xml:space="preserve"> </w:t>
       </w:r>
       <w:r>
         <w:rPr>
           <w:sz w:val="24"/>
+          <w:highlight w:val="none"/>
         </w:rPr>
         <w:t>(him/her),</w:t>
       </w:r>
@@ -311,12 +347,14 @@
         <w:rPr>
           <w:spacing w:val="-1"/>
           <w:sz w:val="24"/>
+          <w:highlight w:val="none"/>
         </w:rPr>
         <w:t xml:space="preserve"> </w:t>
       </w:r>
       <w:r>
         <w:rPr>
           <w:sz w:val="24"/>
+          <w:highlight w:val="none"/>
         </w:rPr>
         <w:t>together</w:t>
       </w:r>
@@ -324,12 +362,14 @@
         <w:rPr>
           <w:spacing w:val="1"/>
           <w:sz w:val="24"/>
+          <w:highlight w:val="none"/>
         </w:rPr>
         <w:t xml:space="preserve"> </w:t>
       </w:r>
       <w:r>
         <w:rPr>
           <w:sz w:val="24"/>
+          <w:highlight w:val="none"/>
         </w:rPr>
         <w:t>with any</w:t>
       </w:r>
@@ -337,12 +377,14 @@
         <w:rPr>
           <w:spacing w:val="-1"/>
           <w:sz w:val="24"/>
+          <w:highlight w:val="none"/>
         </w:rPr>
         <w:t xml:space="preserve"> </w:t>
       </w:r>
       <w:r>
         <w:rPr>
           <w:sz w:val="24"/>
+          <w:highlight w:val="none"/>
         </w:rPr>
         <w:t>comments you may feel</w:t>
       </w:r>
@@ -350,12 +392,14 @@
         <w:rPr>
           <w:spacing w:val="-1"/>
           <w:sz w:val="24"/>
+          <w:highlight w:val="none"/>
         </w:rPr>
         <w:t xml:space="preserve"> </w:t>
       </w:r>
       <w:r>
         <w:rPr>
           <w:sz w:val="24"/>
+          <w:highlight w:val="none"/>
         </w:rPr>
         <w:t>are</w:t>
       </w:r>
@@ -363,12 +407,14 @@
         <w:rPr>
           <w:spacing w:val="-1"/>
           <w:sz w:val="24"/>
+          <w:highlight w:val="none"/>
         </w:rPr>
         <w:t xml:space="preserve"> </w:t>
       </w:r>
       <w:r>
         <w:rPr>
           <w:sz w:val="24"/>
+          <w:highlight w:val="none"/>
         </w:rPr>
         <w:t>appropriate.</w:t>
       </w:r>
@@ -378,6 +424,7 @@
         <w:pStyle w:val="11"/>
         <w:rPr>
           <w:sz w:val="24"/>
+          <w:highlight w:val="none"/>
         </w:rPr>
       </w:pPr>
     </w:p>
@@ -387,11 +434,13 @@
         <w:jc w:val="both"/>
         <w:rPr>
           <w:sz w:val="24"/>
+          <w:highlight w:val="none"/>
         </w:rPr>
       </w:pPr>
       <w:r>
         <w:rPr>
           <w:sz w:val="24"/>
+          <w:highlight w:val="none"/>
         </w:rPr>
         <w:t>Your assistance in this matter would be much appreciated. The information which you supply will be</w:t>
       </w:r>
@@ -399,12 +448,14 @@
         <w:rPr>
           <w:spacing w:val="1"/>
           <w:sz w:val="24"/>
+          <w:highlight w:val="none"/>
         </w:rPr>
         <w:t xml:space="preserve"> </w:t>
       </w:r>
       <w:r>
         <w:rPr>
           <w:sz w:val="24"/>
+          <w:highlight w:val="none"/>
         </w:rPr>
         <w:t>treated</w:t>
       </w:r>
@@ -412,12 +463,14 @@
         <w:rPr>
           <w:spacing w:val="-1"/>
           <w:sz w:val="24"/>
+          <w:highlight w:val="none"/>
         </w:rPr>
         <w:t xml:space="preserve"> </w:t>
       </w:r>
       <w:r>
         <w:rPr>
           <w:sz w:val="24"/>
+          <w:highlight w:val="none"/>
         </w:rPr>
         <w:t>in strict confidence</w:t>
       </w:r>
@@ -425,12 +478,14 @@
         <w:rPr>
           <w:spacing w:val="-1"/>
           <w:sz w:val="24"/>
+          <w:highlight w:val="none"/>
         </w:rPr>
         <w:t xml:space="preserve"> </w:t>
       </w:r>
       <w:r>
         <w:rPr>
           <w:sz w:val="24"/>
+          <w:highlight w:val="none"/>
         </w:rPr>
         <w:t>and</w:t>
       </w:r>
@@ -438,12 +493,14 @@
         <w:rPr>
           <w:spacing w:val="-1"/>
           <w:sz w:val="24"/>
+          <w:highlight w:val="none"/>
         </w:rPr>
         <w:t xml:space="preserve"> </w:t>
       </w:r>
       <w:r>
         <w:rPr>
           <w:sz w:val="24"/>
+          <w:highlight w:val="none"/>
         </w:rPr>
         <w:t>will not be</w:t>
       </w:r>
@@ -451,12 +508,14 @@
         <w:rPr>
           <w:spacing w:val="-1"/>
           <w:sz w:val="24"/>
+          <w:highlight w:val="none"/>
         </w:rPr>
         <w:t xml:space="preserve"> </w:t>
       </w:r>
       <w:r>
         <w:rPr>
           <w:sz w:val="24"/>
+          <w:highlight w:val="none"/>
         </w:rPr>
         <w:t>revealed to</w:t>
       </w:r>
@@ -464,12 +523,14 @@
         <w:rPr>
           <w:spacing w:val="-1"/>
           <w:sz w:val="24"/>
+          <w:highlight w:val="none"/>
         </w:rPr>
         <w:t xml:space="preserve"> </w:t>
       </w:r>
       <w:r>
         <w:rPr>
           <w:sz w:val="24"/>
+          <w:highlight w:val="none"/>
         </w:rPr>
         <w:t>the</w:t>
       </w:r>
@@ -477,12 +538,14 @@
         <w:rPr>
           <w:spacing w:val="-1"/>
           <w:sz w:val="24"/>
+          <w:highlight w:val="none"/>
         </w:rPr>
         <w:t xml:space="preserve"> </w:t>
       </w:r>
       <w:r>
         <w:rPr>
           <w:sz w:val="24"/>
+          <w:highlight w:val="none"/>
         </w:rPr>
         <w:t>applicant.</w:t>
       </w:r>
@@ -492,6 +555,7 @@
         <w:pStyle w:val="11"/>
         <w:rPr>
           <w:sz w:val="26"/>
+          <w:highlight w:val="none"/>
         </w:rPr>
       </w:pPr>
     </w:p>
@@ -500,6 +564,7 @@
         <w:pStyle w:val="11"/>
         <w:rPr>
           <w:sz w:val="26"/>
+          <w:highlight w:val="none"/>
         </w:rPr>
       </w:pPr>
     </w:p>
@@ -508,6 +573,7 @@
         <w:pStyle w:val="11"/>
         <w:rPr>
           <w:sz w:val="26"/>
+          <w:highlight w:val="none"/>
         </w:rPr>
       </w:pPr>
     </w:p>
@@ -518,11 +584,13 @@
         <w:jc w:val="both"/>
         <w:rPr>
           <w:sz w:val="24"/>
+          <w:highlight w:val="none"/>
         </w:rPr>
       </w:pPr>
       <w:r>
         <w:rPr>
           <w:sz w:val="24"/>
+          <w:highlight w:val="none"/>
         </w:rPr>
         <w:drawing>
           <wp:anchor distT="0" distB="0" distL="0" distR="0" simplePos="0" relativeHeight="251659264" behindDoc="1" locked="0" layoutInCell="1" allowOverlap="1">
@@ -570,6 +638,7 @@
       <w:r>
         <w:rPr>
           <w:sz w:val="24"/>
+          <w:highlight w:val="none"/>
         </w:rPr>
         <w:t>Yours</w:t>
       </w:r>
@@ -577,12 +646,14 @@
         <w:rPr>
           <w:spacing w:val="-5"/>
           <w:sz w:val="24"/>
+          <w:highlight w:val="none"/>
         </w:rPr>
         <w:t xml:space="preserve"> </w:t>
       </w:r>
       <w:r>
         <w:rPr>
           <w:sz w:val="24"/>
+          <w:highlight w:val="none"/>
         </w:rPr>
         <w:t>sincerely,</w:t>
       </w:r>
@@ -592,6 +663,7 @@
         <w:pStyle w:val="11"/>
         <w:rPr>
           <w:sz w:val="26"/>
+          <w:highlight w:val="none"/>
         </w:rPr>
       </w:pPr>
     </w:p>
@@ -601,11 +673,13 @@
         <w:rPr>
           <w:rFonts w:ascii="Script MT Bold" w:hAnsi="Script MT Bold"/>
           <w:sz w:val="24"/>
+          <w:highlight w:val="none"/>
         </w:rPr>
       </w:pPr>
       <w:r>
         <w:rPr>
           <w:sz w:val="24"/>
+          <w:highlight w:val="none"/>
         </w:rPr>
         <w:t xml:space="preserve">  </w:t>
       </w:r>
@@ -613,6 +687,7 @@
         <w:rPr>
           <w:rFonts w:ascii="Script MT Bold" w:hAnsi="Script MT Bold"/>
           <w:sz w:val="24"/>
+          <w:highlight w:val="none"/>
         </w:rPr>
         <w:t xml:space="preserve"> </w:t>
       </w:r>
@@ -623,11 +698,13 @@
         <w:jc w:val="both"/>
         <w:rPr>
           <w:sz w:val="24"/>
+          <w:highlight w:val="none"/>
         </w:rPr>
       </w:pPr>
       <w:r>
         <w:rPr>
           <w:sz w:val="24"/>
+          <w:highlight w:val="none"/>
         </w:rPr>
         <w:t>HR</w:t>
       </w:r>
@@ -635,12 +712,14 @@
         <w:rPr>
           <w:spacing w:val="-7"/>
           <w:sz w:val="24"/>
+          <w:highlight w:val="none"/>
         </w:rPr>
         <w:t xml:space="preserve"> </w:t>
       </w:r>
       <w:r>
         <w:rPr>
           <w:sz w:val="24"/>
+          <w:highlight w:val="none"/>
         </w:rPr>
         <w:t>Department</w:t>
       </w:r>
@@ -651,6 +730,7 @@
         <w:spacing w:before="10"/>
         <w:rPr>
           <w:sz w:val="21"/>
+          <w:highlight w:val="none"/>
         </w:rPr>
       </w:pPr>
     </w:p>
@@ -660,11 +740,13 @@
         <w:jc w:val="both"/>
         <w:rPr>
           <w:b/>
+          <w:highlight w:val="none"/>
         </w:rPr>
       </w:pPr>
       <w:r>
         <w:rPr>
           <w:b/>
+          <w:highlight w:val="none"/>
         </w:rPr>
         <w:t>Defence</w:t>
       </w:r>
@@ -672,12 +754,14 @@
         <w:rPr>
           <w:b/>
           <w:spacing w:val="-3"/>
+          <w:highlight w:val="none"/>
         </w:rPr>
         <w:t xml:space="preserve"> </w:t>
       </w:r>
       <w:r>
         <w:rPr>
           <w:b/>
+          <w:highlight w:val="none"/>
         </w:rPr>
         <w:t>Security</w:t>
       </w:r>
@@ -685,12 +769,14 @@
         <w:rPr>
           <w:b/>
           <w:spacing w:val="-3"/>
+          <w:highlight w:val="none"/>
         </w:rPr>
         <w:t xml:space="preserve"> </w:t>
       </w:r>
       <w:r>
         <w:rPr>
           <w:b/>
+          <w:highlight w:val="none"/>
         </w:rPr>
         <w:t>Solutions</w:t>
       </w:r>
@@ -698,12 +784,14 @@
         <w:rPr>
           <w:b/>
           <w:spacing w:val="-3"/>
+          <w:highlight w:val="none"/>
         </w:rPr>
         <w:t xml:space="preserve"> </w:t>
       </w:r>
       <w:r>
         <w:rPr>
           <w:b/>
+          <w:highlight w:val="none"/>
         </w:rPr>
         <w:t>Company</w:t>
       </w:r>
@@ -711,12 +799,14 @@
         <w:rPr>
           <w:b/>
           <w:spacing w:val="-2"/>
+          <w:highlight w:val="none"/>
         </w:rPr>
         <w:t xml:space="preserve"> </w:t>
       </w:r>
       <w:r>
         <w:rPr>
           <w:b/>
+          <w:highlight w:val="none"/>
         </w:rPr>
         <w:t>Limited</w:t>
       </w:r>
@@ -724,6 +814,9 @@
     <w:p>
       <w:pPr>
         <w:jc w:val="both"/>
+        <w:rPr>
+          <w:highlight w:val="none"/>
+        </w:rPr>
         <w:sectPr>
           <w:headerReference r:id="rId5" w:type="default"/>
           <w:footerReference r:id="rId6" w:type="default"/>
@@ -740,6 +833,7 @@
         <w:rPr>
           <w:b/>
           <w:sz w:val="23"/>
+          <w:highlight w:val="none"/>
         </w:rPr>
       </w:pPr>
     </w:p>
@@ -800,6 +894,7 @@
               <w:rPr>
                 <w:b/>
                 <w:sz w:val="23"/>
+                <w:highlight w:val="none"/>
               </w:rPr>
             </w:pPr>
           </w:p>
@@ -809,11 +904,13 @@
               <w:ind w:left="107"/>
               <w:rPr>
                 <w:sz w:val="24"/>
+                <w:highlight w:val="none"/>
               </w:rPr>
             </w:pPr>
             <w:r>
               <w:rPr>
                 <w:sz w:val="24"/>
+                <w:highlight w:val="none"/>
               </w:rPr>
               <w:t>Name</w:t>
             </w:r>
@@ -821,12 +918,14 @@
               <w:rPr>
                 <w:spacing w:val="-3"/>
                 <w:sz w:val="24"/>
+                <w:highlight w:val="none"/>
               </w:rPr>
               <w:t xml:space="preserve"> </w:t>
             </w:r>
             <w:r>
               <w:rPr>
                 <w:sz w:val="24"/>
+                <w:highlight w:val="none"/>
               </w:rPr>
               <w:t>of</w:t>
             </w:r>
@@ -834,12 +933,14 @@
               <w:rPr>
                 <w:spacing w:val="-2"/>
                 <w:sz w:val="24"/>
+                <w:highlight w:val="none"/>
               </w:rPr>
               <w:t xml:space="preserve"> </w:t>
             </w:r>
             <w:r>
               <w:rPr>
                 <w:sz w:val="24"/>
+                <w:highlight w:val="none"/>
               </w:rPr>
               <w:t>Applicant</w:t>
             </w:r>
@@ -854,13 +955,13 @@
             <w:pPr>
               <w:pStyle w:val="23"/>
               <w:rPr>
-                <w:highlight w:val="green"/>
+                <w:highlight w:val="none"/>
               </w:rPr>
             </w:pPr>
             <w:r>
               <w:rPr>
                 <w:rFonts w:hint="default"/>
-                <w:highlight w:val="green"/>
+                <w:highlight w:val="none"/>
                 <w:lang w:val="en-US"/>
               </w:rPr>
               <w:t>fullName</w:t>
@@ -899,6 +1000,7 @@
               <w:rPr>
                 <w:b/>
                 <w:sz w:val="23"/>
+                <w:highlight w:val="none"/>
               </w:rPr>
             </w:pPr>
           </w:p>
@@ -908,11 +1010,13 @@
               <w:ind w:left="107"/>
               <w:rPr>
                 <w:sz w:val="24"/>
+                <w:highlight w:val="none"/>
               </w:rPr>
             </w:pPr>
             <w:r>
               <w:rPr>
                 <w:sz w:val="24"/>
+                <w:highlight w:val="none"/>
               </w:rPr>
               <w:t>Address</w:t>
             </w:r>
@@ -928,14 +1032,14 @@
               <w:pStyle w:val="23"/>
               <w:rPr>
                 <w:rFonts w:hint="default"/>
-                <w:highlight w:val="yellow"/>
+                <w:highlight w:val="none"/>
                 <w:lang w:val="en-US"/>
               </w:rPr>
             </w:pPr>
             <w:r>
               <w:rPr>
                 <w:rFonts w:hint="default"/>
-                <w:highlight w:val="yellow"/>
+                <w:highlight w:val="none"/>
                 <w:lang w:val="en-US"/>
               </w:rPr>
               <w:t>address</w:t>
@@ -974,11 +1078,13 @@
               <w:ind w:left="107" w:right="278"/>
               <w:rPr>
                 <w:sz w:val="24"/>
+                <w:highlight w:val="none"/>
               </w:rPr>
             </w:pPr>
             <w:r>
               <w:rPr>
                 <w:sz w:val="24"/>
+                <w:highlight w:val="none"/>
               </w:rPr>
               <w:t>Dates attended school /college /</w:t>
             </w:r>
@@ -986,12 +1092,14 @@
               <w:rPr>
                 <w:spacing w:val="-57"/>
                 <w:sz w:val="24"/>
+                <w:highlight w:val="none"/>
               </w:rPr>
               <w:t xml:space="preserve"> </w:t>
             </w:r>
             <w:r>
               <w:rPr>
                 <w:sz w:val="24"/>
+                <w:highlight w:val="none"/>
               </w:rPr>
               <w:t>University</w:t>
             </w:r>
@@ -1009,12 +1117,14 @@
               <w:rPr>
                 <w:b/>
                 <w:sz w:val="24"/>
+                <w:highlight w:val="none"/>
               </w:rPr>
             </w:pPr>
             <w:r>
               <w:rPr>
                 <w:b/>
                 <w:sz w:val="24"/>
+                <w:highlight w:val="none"/>
               </w:rPr>
               <w:t>From</w:t>
             </w:r>
@@ -1027,6 +1137,7 @@
                 <w:b/>
                 <w:bCs/>
                 <w:sz w:val="24"/>
+                <w:highlight w:val="none"/>
               </w:rPr>
             </w:pPr>
             <w:r>
@@ -1035,6 +1146,7 @@
                 <w:bCs/>
                 <w:sz w:val="32"/>
                 <w:szCs w:val="28"/>
+                <w:highlight w:val="none"/>
               </w:rPr>
               <w:t xml:space="preserve">               </w:t>
             </w:r>
@@ -1046,6 +1158,7 @@
                 <w:color w:val="02A5E3"/>
                 <w:sz w:val="24"/>
                 <w:szCs w:val="24"/>
+                <w:highlight w:val="none"/>
                 <w:lang w:val="en-US"/>
               </w:rPr>
               <w:t>datesFrom</w:t>
@@ -1056,6 +1169,7 @@
                 <w:bCs/>
                 <w:sz w:val="36"/>
                 <w:szCs w:val="32"/>
+                <w:highlight w:val="none"/>
               </w:rPr>
               <w:tab/>
             </w:r>
@@ -1073,12 +1187,14 @@
               <w:rPr>
                 <w:b/>
                 <w:sz w:val="24"/>
+                <w:highlight w:val="none"/>
               </w:rPr>
             </w:pPr>
             <w:r>
               <w:rPr>
                 <w:b/>
                 <w:sz w:val="24"/>
+                <w:highlight w:val="none"/>
               </w:rPr>
               <w:t>To</w:t>
             </w:r>
@@ -1090,12 +1206,14 @@
               <w:rPr>
                 <w:b/>
                 <w:sz w:val="24"/>
+                <w:highlight w:val="none"/>
               </w:rPr>
             </w:pPr>
             <w:r>
               <w:rPr>
                 <w:b/>
                 <w:sz w:val="24"/>
+                <w:highlight w:val="none"/>
               </w:rPr>
               <w:t xml:space="preserve">                   </w:t>
             </w:r>
@@ -1107,6 +1225,7 @@
                 <w:color w:val="02A5E3"/>
                 <w:sz w:val="24"/>
                 <w:szCs w:val="24"/>
+                <w:highlight w:val="none"/>
                 <w:lang w:val="en-US"/>
               </w:rPr>
               <w:t>datesTo</w:t>
@@ -1147,6 +1266,7 @@
               <w:rPr>
                 <w:sz w:val="2"/>
                 <w:szCs w:val="2"/>
+                <w:highlight w:val="none"/>
               </w:rPr>
             </w:pPr>
           </w:p>
@@ -1158,6 +1278,9 @@
           <w:p>
             <w:pPr>
               <w:pStyle w:val="23"/>
+              <w:rPr>
+                <w:highlight w:val="none"/>
+              </w:rPr>
             </w:pPr>
           </w:p>
         </w:tc>
@@ -1168,6 +1291,9 @@
           <w:p>
             <w:pPr>
               <w:pStyle w:val="23"/>
+              <w:rPr>
+                <w:highlight w:val="none"/>
+              </w:rPr>
             </w:pPr>
           </w:p>
         </w:tc>
@@ -1204,11 +1330,13 @@
               <w:ind w:left="107"/>
               <w:rPr>
                 <w:sz w:val="24"/>
+                <w:highlight w:val="none"/>
               </w:rPr>
             </w:pPr>
             <w:r>
               <w:rPr>
                 <w:sz w:val="24"/>
+                <w:highlight w:val="none"/>
               </w:rPr>
               <w:t>If</w:t>
             </w:r>
@@ -1216,12 +1344,14 @@
               <w:rPr>
                 <w:spacing w:val="-3"/>
                 <w:sz w:val="24"/>
+                <w:highlight w:val="none"/>
               </w:rPr>
               <w:t xml:space="preserve"> </w:t>
             </w:r>
             <w:r>
               <w:rPr>
                 <w:sz w:val="24"/>
+                <w:highlight w:val="none"/>
               </w:rPr>
               <w:t>Incorrect</w:t>
             </w:r>
@@ -1229,12 +1359,14 @@
               <w:rPr>
                 <w:spacing w:val="-2"/>
                 <w:sz w:val="24"/>
+                <w:highlight w:val="none"/>
               </w:rPr>
               <w:t xml:space="preserve"> </w:t>
             </w:r>
             <w:r>
               <w:rPr>
                 <w:sz w:val="24"/>
+                <w:highlight w:val="none"/>
               </w:rPr>
               <w:t>Dates</w:t>
             </w:r>
@@ -1252,12 +1384,14 @@
               <w:rPr>
                 <w:b/>
                 <w:sz w:val="24"/>
+                <w:highlight w:val="none"/>
               </w:rPr>
             </w:pPr>
             <w:r>
               <w:rPr>
                 <w:b/>
                 <w:sz w:val="24"/>
+                <w:highlight w:val="none"/>
               </w:rPr>
               <w:t>From</w:t>
             </w:r>
@@ -1275,12 +1409,14 @@
               <w:rPr>
                 <w:b/>
                 <w:sz w:val="24"/>
+                <w:highlight w:val="none"/>
               </w:rPr>
             </w:pPr>
             <w:r>
               <w:rPr>
                 <w:b/>
                 <w:sz w:val="24"/>
+                <w:highlight w:val="none"/>
               </w:rPr>
               <w:t>To</w:t>
             </w:r>
@@ -1320,6 +1456,7 @@
               <w:rPr>
                 <w:sz w:val="2"/>
                 <w:szCs w:val="2"/>
+                <w:highlight w:val="none"/>
               </w:rPr>
             </w:pPr>
           </w:p>
@@ -1331,6 +1468,9 @@
           <w:p>
             <w:pPr>
               <w:pStyle w:val="23"/>
+              <w:rPr>
+                <w:highlight w:val="none"/>
+              </w:rPr>
             </w:pPr>
           </w:p>
         </w:tc>
@@ -1341,6 +1481,9 @@
           <w:p>
             <w:pPr>
               <w:pStyle w:val="23"/>
+              <w:rPr>
+                <w:highlight w:val="none"/>
+              </w:rPr>
             </w:pPr>
           </w:p>
         </w:tc>
@@ -1376,11 +1519,13 @@
               <w:ind w:left="107"/>
               <w:rPr>
                 <w:sz w:val="24"/>
+                <w:highlight w:val="none"/>
               </w:rPr>
             </w:pPr>
             <w:r>
               <w:rPr>
                 <w:sz w:val="24"/>
+                <w:highlight w:val="none"/>
               </w:rPr>
               <w:t>Attended</w:t>
             </w:r>
@@ -1388,12 +1533,14 @@
               <w:rPr>
                 <w:spacing w:val="-2"/>
                 <w:sz w:val="24"/>
+                <w:highlight w:val="none"/>
               </w:rPr>
               <w:t xml:space="preserve"> </w:t>
             </w:r>
             <w:r>
               <w:rPr>
                 <w:sz w:val="24"/>
+                <w:highlight w:val="none"/>
               </w:rPr>
               <w:t>as</w:t>
             </w:r>
@@ -1409,12 +1556,14 @@
               <w:pStyle w:val="23"/>
               <w:rPr>
                 <w:color w:val="BF0000"/>
+                <w:highlight w:val="none"/>
               </w:rPr>
             </w:pPr>
             <w:r>
               <w:rPr>
                 <w:rFonts w:hint="default"/>
                 <w:color w:val="BF0000"/>
+                <w:highlight w:val="none"/>
                 <w:lang w:val="en-US"/>
               </w:rPr>
               <w:t>attendedAs</w:t>
@@ -1453,11 +1602,13 @@
               <w:ind w:left="107"/>
               <w:rPr>
                 <w:sz w:val="24"/>
+                <w:highlight w:val="none"/>
               </w:rPr>
             </w:pPr>
             <w:r>
               <w:rPr>
                 <w:sz w:val="24"/>
+                <w:highlight w:val="none"/>
               </w:rPr>
               <w:t>Comments</w:t>
             </w:r>
@@ -1465,12 +1616,14 @@
               <w:rPr>
                 <w:spacing w:val="-2"/>
                 <w:sz w:val="24"/>
+                <w:highlight w:val="none"/>
               </w:rPr>
               <w:t xml:space="preserve"> </w:t>
             </w:r>
             <w:r>
               <w:rPr>
                 <w:sz w:val="24"/>
+                <w:highlight w:val="none"/>
               </w:rPr>
               <w:t>or</w:t>
             </w:r>
@@ -1478,12 +1631,14 @@
               <w:rPr>
                 <w:spacing w:val="-3"/>
                 <w:sz w:val="24"/>
+                <w:highlight w:val="none"/>
               </w:rPr>
               <w:t xml:space="preserve"> </w:t>
             </w:r>
             <w:r>
               <w:rPr>
                 <w:sz w:val="24"/>
+                <w:highlight w:val="none"/>
               </w:rPr>
               <w:t>observations</w:t>
             </w:r>
@@ -1499,6 +1654,7 @@
               <w:pStyle w:val="23"/>
               <w:rPr>
                 <w:rFonts w:hint="default"/>
+                <w:highlight w:val="none"/>
                 <w:lang w:val="en-US"/>
               </w:rPr>
             </w:pPr>
@@ -1506,6 +1662,7 @@
               <w:rPr>
                 <w:rFonts w:hint="default"/>
                 <w:color w:val="BF0000"/>
+                <w:highlight w:val="none"/>
                 <w:lang w:val="en-US"/>
               </w:rPr>
               <w:t>cmntsorObserv</w:t>
@@ -1543,11 +1700,13 @@
               <w:ind w:left="107" w:right="711"/>
               <w:rPr>
                 <w:sz w:val="24"/>
+                <w:highlight w:val="none"/>
               </w:rPr>
             </w:pPr>
             <w:r>
               <w:rPr>
                 <w:sz w:val="24"/>
+                <w:highlight w:val="none"/>
               </w:rPr>
               <w:t>Information supplied in the</w:t>
             </w:r>
@@ -1555,12 +1714,14 @@
               <w:rPr>
                 <w:spacing w:val="-57"/>
                 <w:sz w:val="24"/>
+                <w:highlight w:val="none"/>
               </w:rPr>
               <w:t xml:space="preserve"> </w:t>
             </w:r>
             <w:r>
               <w:rPr>
                 <w:sz w:val="24"/>
+                <w:highlight w:val="none"/>
               </w:rPr>
               <w:t>strictest</w:t>
             </w:r>
@@ -1568,12 +1729,14 @@
               <w:rPr>
                 <w:spacing w:val="-1"/>
                 <w:sz w:val="24"/>
+                <w:highlight w:val="none"/>
               </w:rPr>
               <w:t xml:space="preserve"> </w:t>
             </w:r>
             <w:r>
               <w:rPr>
                 <w:sz w:val="24"/>
+                <w:highlight w:val="none"/>
               </w:rPr>
               <w:t>confidence</w:t>
             </w:r>
@@ -1581,12 +1744,14 @@
               <w:rPr>
                 <w:spacing w:val="-2"/>
                 <w:sz w:val="24"/>
+                <w:highlight w:val="none"/>
               </w:rPr>
               <w:t xml:space="preserve"> </w:t>
             </w:r>
             <w:r>
               <w:rPr>
                 <w:sz w:val="24"/>
+                <w:highlight w:val="none"/>
               </w:rPr>
               <w:t>by</w:t>
             </w:r>
@@ -1600,6 +1765,9 @@
           <w:p>
             <w:pPr>
               <w:pStyle w:val="23"/>
+              <w:rPr>
+                <w:highlight w:val="none"/>
+              </w:rPr>
             </w:pPr>
           </w:p>
         </w:tc>
@@ -1611,6 +1779,7 @@
         <w:rPr>
           <w:b/>
           <w:sz w:val="20"/>
+          <w:highlight w:val="none"/>
         </w:rPr>
       </w:pPr>
     </w:p>
@@ -1620,6 +1789,7 @@
         <w:rPr>
           <w:b/>
           <w:sz w:val="20"/>
+          <w:highlight w:val="none"/>
         </w:rPr>
       </w:pPr>
     </w:p>
@@ -1629,6 +1799,7 @@
         <w:rPr>
           <w:b/>
           <w:sz w:val="20"/>
+          <w:highlight w:val="none"/>
         </w:rPr>
       </w:pPr>
     </w:p>
@@ -1639,6 +1810,7 @@
         <w:rPr>
           <w:b/>
           <w:sz w:val="28"/>
+          <w:highlight w:val="none"/>
         </w:rPr>
       </w:pPr>
     </w:p>
@@ -1655,6 +1827,7 @@
         <w:ind w:left="101"/>
         <w:rPr>
           <w:sz w:val="24"/>
+          <w:highlight w:val="none"/>
         </w:rPr>
         <w:sectPr>
           <w:pgSz w:w="11910" w:h="16840"/>
@@ -1666,6 +1839,7 @@
         <w:rPr>
           <w:b/>
           <w:sz w:val="24"/>
+          <w:highlight w:val="none"/>
         </w:rPr>
         <w:t>Signed:</w:t>
       </w:r>
@@ -1673,6 +1847,7 @@
         <w:rPr>
           <w:b/>
           <w:sz w:val="24"/>
+          <w:highlight w:val="none"/>
           <w:u w:val="single"/>
         </w:rPr>
         <w:tab/>
@@ -1684,6 +1859,7 @@
           <w:color w:val="92D04F"/>
           <w:sz w:val="24"/>
           <w:szCs w:val="18"/>
+          <w:highlight w:val="none"/>
           <w:u w:val="single"/>
           <w:lang w:val="en-US"/>
         </w:rPr>
@@ -1693,6 +1869,7 @@
         <w:rPr>
           <w:b/>
           <w:sz w:val="24"/>
+          <w:highlight w:val="none"/>
           <w:u w:val="single"/>
         </w:rPr>
         <w:tab/>
@@ -1701,6 +1878,7 @@
         <w:rPr>
           <w:b/>
           <w:sz w:val="24"/>
+          <w:highlight w:val="none"/>
         </w:rPr>
         <w:t>Date</w:t>
       </w:r>
@@ -1708,6 +1886,7 @@
         <w:rPr>
           <w:b/>
           <w:sz w:val="24"/>
+          <w:highlight w:val="none"/>
           <w:u w:val="single"/>
         </w:rPr>
         <w:tab/>
@@ -1718,18 +1897,20 @@
           <w:b/>
           <w:color w:val="36363D"/>
           <w:sz w:val="24"/>
-          <w:highlight w:val="magenta"/>
+          <w:highlight w:val="none"/>
           <w:u w:val="single"/>
           <w:lang w:val="en-US"/>
         </w:rPr>
         <w:t>endingDate</w:t>
       </w:r>
+      <w:bookmarkStart w:id="0" w:name="_GoBack"/>
+      <w:bookmarkEnd w:id="0"/>
       <w:r>
         <w:rPr>
           <w:b/>
           <w:color w:val="36363D"/>
           <w:sz w:val="24"/>
-          <w:highlight w:val="magenta"/>
+          <w:highlight w:val="none"/>
           <w:u w:val="single"/>
         </w:rPr>
         <w:tab/>
@@ -1738,6 +1919,7 @@
         <w:rPr>
           <w:b/>
           <w:sz w:val="24"/>
+          <w:highlight w:val="none"/>
         </w:rPr>
         <w:t>Position:</w:t>
       </w:r>
@@ -1746,6 +1928,7 @@
           <w:b/>
           <w:spacing w:val="-6"/>
           <w:sz w:val="24"/>
+          <w:highlight w:val="none"/>
         </w:rPr>
         <w:t xml:space="preserve"> </w:t>
       </w:r>
@@ -1754,18 +1937,18 @@
           <w:color w:val="FFC000"/>
           <w:w w:val="99"/>
           <w:sz w:val="24"/>
+          <w:highlight w:val="none"/>
           <w:u w:val="single"/>
         </w:rPr>
         <w:t xml:space="preserve"> </w:t>
       </w:r>
-      <w:bookmarkStart w:id="0" w:name="_GoBack"/>
-      <w:bookmarkEnd w:id="0"/>
       <w:r>
         <w:rPr>
           <w:rFonts w:hint="default"/>
           <w:color w:val="FFC000"/>
           <w:w w:val="99"/>
           <w:sz w:val="24"/>
+          <w:highlight w:val="none"/>
           <w:u w:val="single"/>
           <w:lang w:val="en-US"/>
         </w:rPr>
@@ -1774,6 +1957,7 @@
       <w:r>
         <w:rPr>
           <w:sz w:val="24"/>
+          <w:highlight w:val="none"/>
           <w:u w:val="single"/>
         </w:rPr>
         <w:tab/>
@@ -1784,6 +1968,7 @@
         <w:pStyle w:val="11"/>
         <w:rPr>
           <w:sz w:val="20"/>
+          <w:highlight w:val="none"/>
         </w:rPr>
       </w:pPr>
     </w:p>
@@ -2962,6 +3147,7 @@
     <w:name w:val="Heading 7 Char_38e8bd77-c3de-4c43-943c-3c4bfb6ce9da"/>
     <w:basedOn w:val="9"/>
     <w:link w:val="8"/>
+    <w:qFormat/>
     <w:uiPriority w:val="1"/>
     <w:rPr>
       <w:rFonts w:ascii="Times New Roman" w:hAnsi="Times New Roman" w:eastAsia="Times New Roman" w:cs="Times New Roman"/>
